--- a/Organisatorisches/Actordiagramm_neu.docx
+++ b/Organisatorisches/Actordiagramm_neu.docx
@@ -10,186 +10,18 @@
         <mc:AlternateContent>
           <mc:Choice Requires="wps">
             <w:drawing>
-              <wp:anchor distT="0" distB="0" distL="114300" distR="114300" simplePos="0" relativeHeight="251766784" behindDoc="0" locked="0" layoutInCell="1" allowOverlap="1" wp14:anchorId="76402DE1" wp14:editId="172D14FD">
+              <wp:anchor distT="0" distB="0" distL="114300" distR="114300" simplePos="0" relativeHeight="251731968" behindDoc="0" locked="0" layoutInCell="1" allowOverlap="1">
                 <wp:simplePos x="0" y="0"/>
                 <wp:positionH relativeFrom="column">
-                  <wp:posOffset>2598420</wp:posOffset>
+                  <wp:posOffset>6709410</wp:posOffset>
                 </wp:positionH>
                 <wp:positionV relativeFrom="paragraph">
-                  <wp:posOffset>-411480</wp:posOffset>
+                  <wp:posOffset>-259715</wp:posOffset>
                 </wp:positionV>
-                <wp:extent cx="1676400" cy="259080"/>
-                <wp:effectExtent l="0" t="0" r="19050" b="26670"/>
+                <wp:extent cx="525780" cy="45719"/>
+                <wp:effectExtent l="0" t="57150" r="64770" b="88265"/>
                 <wp:wrapNone/>
-                <wp:docPr id="68" name="Textfeld 68"/>
-                <wp:cNvGraphicFramePr/>
-                <a:graphic xmlns:a="http://schemas.openxmlformats.org/drawingml/2006/main">
-                  <a:graphicData uri="http://schemas.microsoft.com/office/word/2010/wordprocessingShape">
-                    <wps:wsp>
-                      <wps:cNvSpPr txBox="1"/>
-                      <wps:spPr>
-                        <a:xfrm>
-                          <a:off x="0" y="0"/>
-                          <a:ext cx="1676400" cy="259080"/>
-                        </a:xfrm>
-                        <a:prstGeom prst="rect">
-                          <a:avLst/>
-                        </a:prstGeom>
-                        <a:solidFill>
-                          <a:schemeClr val="lt1"/>
-                        </a:solidFill>
-                        <a:ln w="6350">
-                          <a:solidFill>
-                            <a:prstClr val="black"/>
-                          </a:solidFill>
-                        </a:ln>
-                      </wps:spPr>
-                      <wps:txbx>
-                        <w:txbxContent>
-                          <w:p>
-                            <w:r>
-                              <w:t>Programmfluss Messages</w:t>
-                            </w:r>
-                          </w:p>
-                        </w:txbxContent>
-                      </wps:txbx>
-                      <wps:bodyPr rot="0" spcFirstLastPara="0" vertOverflow="overflow" horzOverflow="overflow" vert="horz" wrap="square" lIns="91440" tIns="45720" rIns="91440" bIns="45720" numCol="1" spcCol="0" rtlCol="0" fromWordArt="0" anchor="t" anchorCtr="0" forceAA="0" compatLnSpc="1">
-                        <a:prstTxWarp prst="textNoShape">
-                          <a:avLst/>
-                        </a:prstTxWarp>
-                        <a:noAutofit/>
-                      </wps:bodyPr>
-                    </wps:wsp>
-                  </a:graphicData>
-                </a:graphic>
-                <wp14:sizeRelH relativeFrom="margin">
-                  <wp14:pctWidth>0</wp14:pctWidth>
-                </wp14:sizeRelH>
-              </wp:anchor>
-            </w:drawing>
-          </mc:Choice>
-          <mc:Fallback>
-            <w:pict>
-              <v:shapetype w14:anchorId="76402DE1" id="_x0000_t202" coordsize="21600,21600" o:spt="202" path="m,l,21600r21600,l21600,xe">
-                <v:stroke joinstyle="miter"/>
-                <v:path gradientshapeok="t" o:connecttype="rect"/>
-              </v:shapetype>
-              <v:shape id="Textfeld 68" o:spid="_x0000_s1026" type="#_x0000_t202" style="position:absolute;margin-left:204.6pt;margin-top:-32.4pt;width:132pt;height:20.4pt;z-index:251766784;visibility:visible;mso-wrap-style:square;mso-width-percent:0;mso-wrap-distance-left:9pt;mso-wrap-distance-top:0;mso-wrap-distance-right:9pt;mso-wrap-distance-bottom:0;mso-position-horizontal:absolute;mso-position-horizontal-relative:text;mso-position-vertical:absolute;mso-position-vertical-relative:text;mso-width-percent:0;mso-width-relative:margin;v-text-anchor:top" o:gfxdata="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" fillcolor="white [3201]" strokeweight=".5pt">
-                <v:textbox>
-                  <w:txbxContent>
-                    <w:p>
-                      <w:r>
-                        <w:t>Programmfluss Messages</w:t>
-                      </w:r>
-                    </w:p>
-                  </w:txbxContent>
-                </v:textbox>
-              </v:shape>
-            </w:pict>
-          </mc:Fallback>
-        </mc:AlternateContent>
-      </w:r>
-      <w:r>
-        <w:rPr>
-          <w:noProof/>
-        </w:rPr>
-        <mc:AlternateContent>
-          <mc:Choice Requires="wps">
-            <w:drawing>
-              <wp:anchor distT="0" distB="0" distL="114300" distR="114300" simplePos="0" relativeHeight="251764736" behindDoc="0" locked="0" layoutInCell="1" allowOverlap="1">
-                <wp:simplePos x="0" y="0"/>
-                <wp:positionH relativeFrom="column">
-                  <wp:posOffset>2602230</wp:posOffset>
-                </wp:positionH>
-                <wp:positionV relativeFrom="paragraph">
-                  <wp:posOffset>-747395</wp:posOffset>
-                </wp:positionV>
-                <wp:extent cx="1676400" cy="259080"/>
-                <wp:effectExtent l="0" t="0" r="19050" b="26670"/>
-                <wp:wrapNone/>
-                <wp:docPr id="67" name="Textfeld 67"/>
-                <wp:cNvGraphicFramePr/>
-                <a:graphic xmlns:a="http://schemas.openxmlformats.org/drawingml/2006/main">
-                  <a:graphicData uri="http://schemas.microsoft.com/office/word/2010/wordprocessingShape">
-                    <wps:wsp>
-                      <wps:cNvSpPr txBox="1"/>
-                      <wps:spPr>
-                        <a:xfrm>
-                          <a:off x="0" y="0"/>
-                          <a:ext cx="1676400" cy="259080"/>
-                        </a:xfrm>
-                        <a:prstGeom prst="rect">
-                          <a:avLst/>
-                        </a:prstGeom>
-                        <a:solidFill>
-                          <a:schemeClr val="lt1"/>
-                        </a:solidFill>
-                        <a:ln w="6350">
-                          <a:solidFill>
-                            <a:prstClr val="black"/>
-                          </a:solidFill>
-                        </a:ln>
-                      </wps:spPr>
-                      <wps:txbx>
-                        <w:txbxContent>
-                          <w:p>
-                            <w:r>
-                              <w:t>Eventbasierte Message</w:t>
-                            </w:r>
-                          </w:p>
-                        </w:txbxContent>
-                      </wps:txbx>
-                      <wps:bodyPr rot="0" spcFirstLastPara="0" vertOverflow="overflow" horzOverflow="overflow" vert="horz" wrap="square" lIns="91440" tIns="45720" rIns="91440" bIns="45720" numCol="1" spcCol="0" rtlCol="0" fromWordArt="0" anchor="t" anchorCtr="0" forceAA="0" compatLnSpc="1">
-                        <a:prstTxWarp prst="textNoShape">
-                          <a:avLst/>
-                        </a:prstTxWarp>
-                        <a:noAutofit/>
-                      </wps:bodyPr>
-                    </wps:wsp>
-                  </a:graphicData>
-                </a:graphic>
-                <wp14:sizeRelH relativeFrom="margin">
-                  <wp14:pctWidth>0</wp14:pctWidth>
-                </wp14:sizeRelH>
-              </wp:anchor>
-            </w:drawing>
-          </mc:Choice>
-          <mc:Fallback>
-            <w:pict>
-              <v:shape id="Textfeld 67" o:spid="_x0000_s1027" type="#_x0000_t202" style="position:absolute;margin-left:204.9pt;margin-top:-58.85pt;width:132pt;height:20.4pt;z-index:251764736;visibility:visible;mso-wrap-style:square;mso-width-percent:0;mso-wrap-distance-left:9pt;mso-wrap-distance-top:0;mso-wrap-distance-right:9pt;mso-wrap-distance-bottom:0;mso-position-horizontal:absolute;mso-position-horizontal-relative:text;mso-position-vertical:absolute;mso-position-vertical-relative:text;mso-width-percent:0;mso-width-relative:margin;v-text-anchor:top" o:gfxdata="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" fillcolor="white [3201]" strokeweight=".5pt">
-                <v:textbox>
-                  <w:txbxContent>
-                    <w:p>
-                      <w:r>
-                        <w:t>Eventbasierte Message</w:t>
-                      </w:r>
-                    </w:p>
-                  </w:txbxContent>
-                </v:textbox>
-              </v:shape>
-            </w:pict>
-          </mc:Fallback>
-        </mc:AlternateContent>
-      </w:r>
-      <w:r>
-        <w:rPr>
-          <w:noProof/>
-        </w:rPr>
-        <mc:AlternateContent>
-          <mc:Choice Requires="wps">
-            <w:drawing>
-              <wp:anchor distT="0" distB="0" distL="114300" distR="114300" simplePos="0" relativeHeight="251763712" behindDoc="0" locked="0" layoutInCell="1" allowOverlap="1" wp14:anchorId="67571C50" wp14:editId="13E615F0">
-                <wp:simplePos x="0" y="0"/>
-                <wp:positionH relativeFrom="column">
-                  <wp:posOffset>1143000</wp:posOffset>
-                </wp:positionH>
-                <wp:positionV relativeFrom="paragraph">
-                  <wp:posOffset>-327660</wp:posOffset>
-                </wp:positionV>
-                <wp:extent cx="1295400" cy="0"/>
-                <wp:effectExtent l="0" t="76200" r="19050" b="95250"/>
-                <wp:wrapNone/>
-                <wp:docPr id="66" name="Gerade Verbindung mit Pfeil 66"/>
+                <wp:docPr id="9" name="Gerade Verbindung mit Pfeil 9"/>
                 <wp:cNvGraphicFramePr/>
                 <a:graphic xmlns:a="http://schemas.openxmlformats.org/drawingml/2006/main">
                   <a:graphicData uri="http://schemas.microsoft.com/office/word/2010/wordprocessingShape">
@@ -198,286 +30,12 @@
                       <wps:spPr>
                         <a:xfrm>
                           <a:off x="0" y="0"/>
-                          <a:ext cx="1295400" cy="0"/>
+                          <a:ext cx="525780" cy="45719"/>
                         </a:xfrm>
                         <a:prstGeom prst="straightConnector1">
                           <a:avLst/>
                         </a:prstGeom>
                         <a:ln>
-                          <a:tailEnd type="triangle"/>
-                        </a:ln>
-                      </wps:spPr>
-                      <wps:style>
-                        <a:lnRef idx="1">
-                          <a:schemeClr val="accent1"/>
-                        </a:lnRef>
-                        <a:fillRef idx="0">
-                          <a:schemeClr val="accent1"/>
-                        </a:fillRef>
-                        <a:effectRef idx="0">
-                          <a:schemeClr val="accent1"/>
-                        </a:effectRef>
-                        <a:fontRef idx="minor">
-                          <a:schemeClr val="tx1"/>
-                        </a:fontRef>
-                      </wps:style>
-                      <wps:bodyPr/>
-                    </wps:wsp>
-                  </a:graphicData>
-                </a:graphic>
-              </wp:anchor>
-            </w:drawing>
-          </mc:Choice>
-          <mc:Fallback>
-            <w:pict>
-              <v:shapetype w14:anchorId="34AE5804" id="_x0000_t32" coordsize="21600,21600" o:spt="32" o:oned="t" path="m,l21600,21600e" filled="f">
-                <v:path arrowok="t" fillok="f" o:connecttype="none"/>
-                <o:lock v:ext="edit" shapetype="t"/>
-              </v:shapetype>
-              <v:shape id="Gerade Verbindung mit Pfeil 66" o:spid="_x0000_s1026" type="#_x0000_t32" style="position:absolute;margin-left:90pt;margin-top:-25.8pt;width:102pt;height:0;z-index:251763712;visibility:visible;mso-wrap-style:square;mso-wrap-distance-left:9pt;mso-wrap-distance-top:0;mso-wrap-distance-right:9pt;mso-wrap-distance-bottom:0;mso-position-horizontal:absolute;mso-position-horizontal-relative:text;mso-position-vertical:absolute;mso-position-vertical-relative:text" o:gfxdata="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" strokecolor="#4472c4 [3204]" strokeweight=".5pt">
-                <v:stroke endarrow="block" joinstyle="miter"/>
-              </v:shape>
-            </w:pict>
-          </mc:Fallback>
-        </mc:AlternateContent>
-      </w:r>
-      <w:r>
-        <w:rPr>
-          <w:noProof/>
-        </w:rPr>
-        <mc:AlternateContent>
-          <mc:Choice Requires="wps">
-            <w:drawing>
-              <wp:anchor distT="0" distB="0" distL="114300" distR="114300" simplePos="0" relativeHeight="251761664" behindDoc="0" locked="0" layoutInCell="1" allowOverlap="1">
-                <wp:simplePos x="0" y="0"/>
-                <wp:positionH relativeFrom="column">
-                  <wp:posOffset>1123950</wp:posOffset>
-                </wp:positionH>
-                <wp:positionV relativeFrom="paragraph">
-                  <wp:posOffset>-587375</wp:posOffset>
-                </wp:positionV>
-                <wp:extent cx="1295400" cy="0"/>
-                <wp:effectExtent l="0" t="76200" r="19050" b="95250"/>
-                <wp:wrapNone/>
-                <wp:docPr id="65" name="Gerade Verbindung mit Pfeil 65"/>
-                <wp:cNvGraphicFramePr/>
-                <a:graphic xmlns:a="http://schemas.openxmlformats.org/drawingml/2006/main">
-                  <a:graphicData uri="http://schemas.microsoft.com/office/word/2010/wordprocessingShape">
-                    <wps:wsp>
-                      <wps:cNvCnPr/>
-                      <wps:spPr>
-                        <a:xfrm>
-                          <a:off x="0" y="0"/>
-                          <a:ext cx="1295400" cy="0"/>
-                        </a:xfrm>
-                        <a:prstGeom prst="straightConnector1">
-                          <a:avLst/>
-                        </a:prstGeom>
-                        <a:ln>
-                          <a:tailEnd type="triangle"/>
-                        </a:ln>
-                      </wps:spPr>
-                      <wps:style>
-                        <a:lnRef idx="1">
-                          <a:schemeClr val="accent2"/>
-                        </a:lnRef>
-                        <a:fillRef idx="0">
-                          <a:schemeClr val="accent2"/>
-                        </a:fillRef>
-                        <a:effectRef idx="0">
-                          <a:schemeClr val="accent2"/>
-                        </a:effectRef>
-                        <a:fontRef idx="minor">
-                          <a:schemeClr val="tx1"/>
-                        </a:fontRef>
-                      </wps:style>
-                      <wps:bodyPr/>
-                    </wps:wsp>
-                  </a:graphicData>
-                </a:graphic>
-              </wp:anchor>
-            </w:drawing>
-          </mc:Choice>
-          <mc:Fallback>
-            <w:pict>
-              <v:shape w14:anchorId="668A0537" id="Gerade Verbindung mit Pfeil 65" o:spid="_x0000_s1026" type="#_x0000_t32" style="position:absolute;margin-left:88.5pt;margin-top:-46.25pt;width:102pt;height:0;z-index:251761664;visibility:visible;mso-wrap-style:square;mso-wrap-distance-left:9pt;mso-wrap-distance-top:0;mso-wrap-distance-right:9pt;mso-wrap-distance-bottom:0;mso-position-horizontal:absolute;mso-position-horizontal-relative:text;mso-position-vertical:absolute;mso-position-vertical-relative:text" o:gfxdata="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" strokecolor="#ed7d31 [3205]" strokeweight=".5pt">
-                <v:stroke endarrow="block" joinstyle="miter"/>
-              </v:shape>
-            </w:pict>
-          </mc:Fallback>
-        </mc:AlternateContent>
-      </w:r>
-      <w:r>
-        <w:rPr>
-          <w:noProof/>
-        </w:rPr>
-        <mc:AlternateContent>
-          <mc:Choice Requires="wps">
-            <w:drawing>
-              <wp:anchor distT="0" distB="0" distL="114300" distR="114300" simplePos="0" relativeHeight="251653120" behindDoc="0" locked="0" layoutInCell="1" allowOverlap="1" wp14:anchorId="5B39A105" wp14:editId="4CE31648">
-                <wp:simplePos x="0" y="0"/>
-                <wp:positionH relativeFrom="page">
-                  <wp:align>center</wp:align>
-                </wp:positionH>
-                <wp:positionV relativeFrom="paragraph">
-                  <wp:posOffset>276860</wp:posOffset>
-                </wp:positionV>
-                <wp:extent cx="1546860" cy="449580"/>
-                <wp:effectExtent l="0" t="0" r="15240" b="26670"/>
-                <wp:wrapNone/>
-                <wp:docPr id="2" name="Rechteck 2"/>
-                <wp:cNvGraphicFramePr/>
-                <a:graphic xmlns:a="http://schemas.openxmlformats.org/drawingml/2006/main">
-                  <a:graphicData uri="http://schemas.microsoft.com/office/word/2010/wordprocessingShape">
-                    <wps:wsp>
-                      <wps:cNvSpPr/>
-                      <wps:spPr>
-                        <a:xfrm>
-                          <a:off x="0" y="0"/>
-                          <a:ext cx="1546860" cy="449580"/>
-                        </a:xfrm>
-                        <a:prstGeom prst="rect">
-                          <a:avLst/>
-                        </a:prstGeom>
-                        <a:noFill/>
-                        <a:ln>
-                          <a:solidFill>
-                            <a:schemeClr val="tx1"/>
-                          </a:solidFill>
-                        </a:ln>
-                      </wps:spPr>
-                      <wps:style>
-                        <a:lnRef idx="2">
-                          <a:schemeClr val="accent1">
-                            <a:shade val="50000"/>
-                          </a:schemeClr>
-                        </a:lnRef>
-                        <a:fillRef idx="1">
-                          <a:schemeClr val="accent1"/>
-                        </a:fillRef>
-                        <a:effectRef idx="0">
-                          <a:schemeClr val="accent1"/>
-                        </a:effectRef>
-                        <a:fontRef idx="minor">
-                          <a:schemeClr val="lt1"/>
-                        </a:fontRef>
-                      </wps:style>
-                      <wps:txbx>
-                        <w:txbxContent>
-                          <w:p>
-                            <w:pPr>
-                              <w:jc w:val="center"/>
-                              <w:rPr>
-                                <w:color w:val="000000" w:themeColor="text1"/>
-                              </w:rPr>
-                            </w:pPr>
-                            <w:proofErr w:type="spellStart"/>
-                            <w:r>
-                              <w:rPr>
-                                <w:color w:val="000000" w:themeColor="text1"/>
-                              </w:rPr>
-                              <w:t>ControlActor</w:t>
-                            </w:r>
-                            <w:proofErr w:type="spellEnd"/>
-                          </w:p>
-                          <w:p>
-                            <w:pPr>
-                              <w:rPr>
-                                <w:color w:val="000000" w:themeColor="text1"/>
-                              </w:rPr>
-                            </w:pPr>
-                          </w:p>
-                        </w:txbxContent>
-                      </wps:txbx>
-                      <wps:bodyPr rot="0" spcFirstLastPara="0" vertOverflow="overflow" horzOverflow="overflow" vert="horz" wrap="square" lIns="91440" tIns="45720" rIns="91440" bIns="45720" numCol="1" spcCol="0" rtlCol="0" fromWordArt="0" anchor="ctr" anchorCtr="0" forceAA="0" compatLnSpc="1">
-                        <a:prstTxWarp prst="textNoShape">
-                          <a:avLst/>
-                        </a:prstTxWarp>
-                        <a:noAutofit/>
-                      </wps:bodyPr>
-                    </wps:wsp>
-                  </a:graphicData>
-                </a:graphic>
-                <wp14:sizeRelH relativeFrom="margin">
-                  <wp14:pctWidth>0</wp14:pctWidth>
-                </wp14:sizeRelH>
-              </wp:anchor>
-            </w:drawing>
-          </mc:Choice>
-          <mc:Fallback>
-            <w:pict>
-              <v:rect w14:anchorId="5B39A105" id="Rechteck 2" o:spid="_x0000_s1028" style="position:absolute;margin-left:0;margin-top:21.8pt;width:121.8pt;height:35.4pt;z-index:251653120;visibility:visible;mso-wrap-style:square;mso-width-percent:0;mso-wrap-distance-left:9pt;mso-wrap-distance-top:0;mso-wrap-distance-right:9pt;mso-wrap-distance-bottom:0;mso-position-horizontal:center;mso-position-horizontal-relative:page;mso-position-vertical:absolute;mso-position-vertical-relative:text;mso-width-percent:0;mso-width-relative:margin;v-text-anchor:middle" o:gfxdata="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" filled="f" strokecolor="black [3213]" strokeweight="1pt">
-                <v:textbox>
-                  <w:txbxContent>
-                    <w:p>
-                      <w:pPr>
-                        <w:jc w:val="center"/>
-                        <w:rPr>
-                          <w:color w:val="000000" w:themeColor="text1"/>
-                        </w:rPr>
-                      </w:pPr>
-                      <w:proofErr w:type="spellStart"/>
-                      <w:r>
-                        <w:rPr>
-                          <w:color w:val="000000" w:themeColor="text1"/>
-                        </w:rPr>
-                        <w:t>ControlActor</w:t>
-                      </w:r>
-                      <w:proofErr w:type="spellEnd"/>
-                    </w:p>
-                    <w:p>
-                      <w:pPr>
-                        <w:rPr>
-                          <w:color w:val="000000" w:themeColor="text1"/>
-                        </w:rPr>
-                      </w:pPr>
-                    </w:p>
-                  </w:txbxContent>
-                </v:textbox>
-                <w10:wrap anchorx="page"/>
-              </v:rect>
-            </w:pict>
-          </mc:Fallback>
-        </mc:AlternateContent>
-      </w:r>
-    </w:p>
-    <w:p>
-      <w:bookmarkStart w:id="0" w:name="_GoBack"/>
-      <w:bookmarkEnd w:id="0"/>
-      <w:r>
-        <w:rPr>
-          <w:noProof/>
-        </w:rPr>
-        <mc:AlternateContent>
-          <mc:Choice Requires="wps">
-            <w:drawing>
-              <wp:anchor distT="0" distB="0" distL="114300" distR="114300" simplePos="0" relativeHeight="251719680" behindDoc="0" locked="0" layoutInCell="1" allowOverlap="1" wp14:anchorId="21AE29D9" wp14:editId="31882BFF">
-                <wp:simplePos x="0" y="0"/>
-                <wp:positionH relativeFrom="margin">
-                  <wp:posOffset>5543549</wp:posOffset>
-                </wp:positionH>
-                <wp:positionV relativeFrom="paragraph">
-                  <wp:posOffset>3272155</wp:posOffset>
-                </wp:positionV>
-                <wp:extent cx="45719" cy="1005840"/>
-                <wp:effectExtent l="76200" t="38100" r="69215" b="60960"/>
-                <wp:wrapNone/>
-                <wp:docPr id="55" name="Gerade Verbindung mit Pfeil 55"/>
-                <wp:cNvGraphicFramePr/>
-                <a:graphic xmlns:a="http://schemas.openxmlformats.org/drawingml/2006/main">
-                  <a:graphicData uri="http://schemas.microsoft.com/office/word/2010/wordprocessingShape">
-                    <wps:wsp>
-                      <wps:cNvCnPr/>
-                      <wps:spPr>
-                        <a:xfrm>
-                          <a:off x="0" y="0"/>
-                          <a:ext cx="45719" cy="1005840"/>
-                        </a:xfrm>
-                        <a:prstGeom prst="straightConnector1">
-                          <a:avLst/>
-                        </a:prstGeom>
-                        <a:ln>
-                          <a:prstDash val="dash"/>
                           <a:headEnd type="triangle"/>
                           <a:tailEnd type="triangle"/>
                         </a:ln>
@@ -511,9 +69,12 @@
           </mc:Choice>
           <mc:Fallback>
             <w:pict>
-              <v:shape w14:anchorId="00496ADA" id="Gerade Verbindung mit Pfeil 55" o:spid="_x0000_s1026" type="#_x0000_t32" style="position:absolute;margin-left:436.5pt;margin-top:257.65pt;width:3.6pt;height:79.2pt;z-index:251719680;visibility:visible;mso-wrap-style:square;mso-width-percent:0;mso-height-percent:0;mso-wrap-distance-left:9pt;mso-wrap-distance-top:0;mso-wrap-distance-right:9pt;mso-wrap-distance-bottom:0;mso-position-horizontal:absolute;mso-position-horizontal-relative:margin;mso-position-vertical:absolute;mso-position-vertical-relative:text;mso-width-percent:0;mso-height-percent:0;mso-width-relative:margin;mso-height-relative:margin" o:gfxdata="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" strokecolor="#4472c4 [3204]" strokeweight=".5pt">
-                <v:stroke dashstyle="dash" startarrow="block" endarrow="block" joinstyle="miter"/>
-                <w10:wrap anchorx="margin"/>
+              <v:shapetype w14:anchorId="2A04E71A" id="_x0000_t32" coordsize="21600,21600" o:spt="32" o:oned="t" path="m,l21600,21600e" filled="f">
+                <v:path arrowok="t" fillok="f" o:connecttype="none"/>
+                <o:lock v:ext="edit" shapetype="t"/>
+              </v:shapetype>
+              <v:shape id="Gerade Verbindung mit Pfeil 9" o:spid="_x0000_s1026" type="#_x0000_t32" style="position:absolute;margin-left:528.3pt;margin-top:-20.45pt;width:41.4pt;height:3.6pt;z-index:251731968;visibility:visible;mso-wrap-style:square;mso-width-percent:0;mso-height-percent:0;mso-wrap-distance-left:9pt;mso-wrap-distance-top:0;mso-wrap-distance-right:9pt;mso-wrap-distance-bottom:0;mso-position-horizontal:absolute;mso-position-horizontal-relative:text;mso-position-vertical:absolute;mso-position-vertical-relative:text;mso-width-percent:0;mso-height-percent:0;mso-width-relative:margin;mso-height-relative:margin" o:gfxdata="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" strokecolor="#4472c4 [3204]" strokeweight=".5pt">
+                <v:stroke startarrow="block" endarrow="block" joinstyle="miter"/>
               </v:shape>
             </w:pict>
           </mc:Fallback>
@@ -526,18 +87,18 @@
         <mc:AlternateContent>
           <mc:Choice Requires="wps">
             <w:drawing>
-              <wp:anchor distT="0" distB="0" distL="114300" distR="114300" simplePos="0" relativeHeight="251711488" behindDoc="0" locked="0" layoutInCell="1" allowOverlap="1" wp14:anchorId="6EA7CFE8" wp14:editId="36DFF157">
+              <wp:anchor distT="0" distB="0" distL="114300" distR="114300" simplePos="0" relativeHeight="251759616" behindDoc="0" locked="0" layoutInCell="1" allowOverlap="1">
                 <wp:simplePos x="0" y="0"/>
                 <wp:positionH relativeFrom="column">
-                  <wp:posOffset>765810</wp:posOffset>
+                  <wp:posOffset>4766310</wp:posOffset>
                 </wp:positionH>
                 <wp:positionV relativeFrom="paragraph">
-                  <wp:posOffset>102235</wp:posOffset>
+                  <wp:posOffset>-259715</wp:posOffset>
                 </wp:positionV>
-                <wp:extent cx="3025140" cy="594360"/>
-                <wp:effectExtent l="38100" t="76200" r="0" b="53340"/>
+                <wp:extent cx="396240" cy="487680"/>
+                <wp:effectExtent l="38100" t="76200" r="0" b="64770"/>
                 <wp:wrapNone/>
-                <wp:docPr id="50" name="Verbinder: gewinkelt 50"/>
+                <wp:docPr id="60" name="Verbinder: gewinkelt 60"/>
                 <wp:cNvGraphicFramePr/>
                 <a:graphic xmlns:a="http://schemas.openxmlformats.org/drawingml/2006/main">
                   <a:graphicData uri="http://schemas.microsoft.com/office/word/2010/wordprocessingShape">
@@ -546,11 +107,11 @@
                       <wps:spPr>
                         <a:xfrm flipH="1">
                           <a:off x="0" y="0"/>
-                          <a:ext cx="3025140" cy="594360"/>
+                          <a:ext cx="396240" cy="487680"/>
                         </a:xfrm>
                         <a:prstGeom prst="bentConnector3">
                           <a:avLst>
-                            <a:gd name="adj1" fmla="val 99765"/>
+                            <a:gd name="adj1" fmla="val 98571"/>
                           </a:avLst>
                         </a:prstGeom>
                         <a:ln>
@@ -587,7 +148,7 @@
           </mc:Choice>
           <mc:Fallback>
             <w:pict>
-              <v:shapetype w14:anchorId="50F67CE0" id="_x0000_t34" coordsize="21600,21600" o:spt="34" o:oned="t" adj="10800" path="m,l@0,0@0,21600,21600,21600e" filled="f">
+              <v:shapetype w14:anchorId="2663980F" id="_x0000_t34" coordsize="21600,21600" o:spt="34" o:oned="t" adj="10800" path="m,l@0,0@0,21600,21600,21600e" filled="f">
                 <v:stroke joinstyle="miter"/>
                 <v:formulas>
                   <v:f eqn="val #0"/>
@@ -598,666 +159,9 @@
                 </v:handles>
                 <o:lock v:ext="edit" shapetype="t"/>
               </v:shapetype>
-              <v:shape id="Verbinder: gewinkelt 50" o:spid="_x0000_s1026" type="#_x0000_t34" style="position:absolute;margin-left:60.3pt;margin-top:8.05pt;width:238.2pt;height:46.8pt;flip:x;z-index:251711488;visibility:visible;mso-wrap-style:square;mso-width-percent:0;mso-height-percent:0;mso-wrap-distance-left:9pt;mso-wrap-distance-top:0;mso-wrap-distance-right:9pt;mso-wrap-distance-bottom:0;mso-position-horizontal:absolute;mso-position-horizontal-relative:text;mso-position-vertical:absolute;mso-position-vertical-relative:text;mso-width-percent:0;mso-height-percent:0;mso-width-relative:margin;mso-height-relative:margin" o:gfxdata="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" adj="21549" strokecolor="#4472c4 [3204]" strokeweight=".5pt">
+              <v:shape id="Verbinder: gewinkelt 60" o:spid="_x0000_s1026" type="#_x0000_t34" style="position:absolute;margin-left:375.3pt;margin-top:-20.45pt;width:31.2pt;height:38.4pt;flip:x;z-index:251759616;visibility:visible;mso-wrap-style:square;mso-width-percent:0;mso-height-percent:0;mso-wrap-distance-left:9pt;mso-wrap-distance-top:0;mso-wrap-distance-right:9pt;mso-wrap-distance-bottom:0;mso-position-horizontal:absolute;mso-position-horizontal-relative:text;mso-position-vertical:absolute;mso-position-vertical-relative:text;mso-width-percent:0;mso-height-percent:0;mso-width-relative:margin;mso-height-relative:margin" o:gfxdata="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" adj="21291" strokecolor="#4472c4 [3204]" strokeweight=".5pt">
                 <v:stroke startarrow="block" endarrow="block"/>
               </v:shape>
-            </w:pict>
-          </mc:Fallback>
-        </mc:AlternateContent>
-      </w:r>
-      <w:r>
-        <w:rPr>
-          <w:noProof/>
-        </w:rPr>
-        <mc:AlternateContent>
-          <mc:Choice Requires="wps">
-            <w:drawing>
-              <wp:anchor distT="0" distB="0" distL="114300" distR="114300" simplePos="0" relativeHeight="251760640" behindDoc="0" locked="0" layoutInCell="1" allowOverlap="1">
-                <wp:simplePos x="0" y="0"/>
-                <wp:positionH relativeFrom="column">
-                  <wp:posOffset>9086850</wp:posOffset>
-                </wp:positionH>
-                <wp:positionV relativeFrom="paragraph">
-                  <wp:posOffset>2479675</wp:posOffset>
-                </wp:positionV>
-                <wp:extent cx="7620" cy="533400"/>
-                <wp:effectExtent l="76200" t="38100" r="68580" b="19050"/>
-                <wp:wrapNone/>
-                <wp:docPr id="64" name="Gerade Verbindung mit Pfeil 64"/>
-                <wp:cNvGraphicFramePr/>
-                <a:graphic xmlns:a="http://schemas.openxmlformats.org/drawingml/2006/main">
-                  <a:graphicData uri="http://schemas.microsoft.com/office/word/2010/wordprocessingShape">
-                    <wps:wsp>
-                      <wps:cNvCnPr/>
-                      <wps:spPr>
-                        <a:xfrm flipV="1">
-                          <a:off x="0" y="0"/>
-                          <a:ext cx="7620" cy="533400"/>
-                        </a:xfrm>
-                        <a:prstGeom prst="straightConnector1">
-                          <a:avLst/>
-                        </a:prstGeom>
-                        <a:ln>
-                          <a:tailEnd type="triangle"/>
-                        </a:ln>
-                      </wps:spPr>
-                      <wps:style>
-                        <a:lnRef idx="1">
-                          <a:schemeClr val="accent2"/>
-                        </a:lnRef>
-                        <a:fillRef idx="0">
-                          <a:schemeClr val="accent2"/>
-                        </a:fillRef>
-                        <a:effectRef idx="0">
-                          <a:schemeClr val="accent2"/>
-                        </a:effectRef>
-                        <a:fontRef idx="minor">
-                          <a:schemeClr val="tx1"/>
-                        </a:fontRef>
-                      </wps:style>
-                      <wps:bodyPr/>
-                    </wps:wsp>
-                  </a:graphicData>
-                </a:graphic>
-              </wp:anchor>
-            </w:drawing>
-          </mc:Choice>
-          <mc:Fallback>
-            <w:pict>
-              <v:shape w14:anchorId="1B2E8352" id="Gerade Verbindung mit Pfeil 64" o:spid="_x0000_s1026" type="#_x0000_t32" style="position:absolute;margin-left:715.5pt;margin-top:195.25pt;width:.6pt;height:42pt;flip:y;z-index:251760640;visibility:visible;mso-wrap-style:square;mso-wrap-distance-left:9pt;mso-wrap-distance-top:0;mso-wrap-distance-right:9pt;mso-wrap-distance-bottom:0;mso-position-horizontal:absolute;mso-position-horizontal-relative:text;mso-position-vertical:absolute;mso-position-vertical-relative:text" o:gfxdata="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" strokecolor="#ed7d31 [3205]" strokeweight=".5pt">
-                <v:stroke endarrow="block" joinstyle="miter"/>
-              </v:shape>
-            </w:pict>
-          </mc:Fallback>
-        </mc:AlternateContent>
-      </w:r>
-      <w:r>
-        <w:rPr>
-          <w:noProof/>
-        </w:rPr>
-        <mc:AlternateContent>
-          <mc:Choice Requires="wps">
-            <w:drawing>
-              <wp:anchor distT="0" distB="0" distL="114300" distR="114300" simplePos="0" relativeHeight="251759616" behindDoc="0" locked="0" layoutInCell="1" allowOverlap="1">
-                <wp:simplePos x="0" y="0"/>
-                <wp:positionH relativeFrom="column">
-                  <wp:posOffset>3577590</wp:posOffset>
-                </wp:positionH>
-                <wp:positionV relativeFrom="paragraph">
-                  <wp:posOffset>338455</wp:posOffset>
-                </wp:positionV>
-                <wp:extent cx="266700" cy="388620"/>
-                <wp:effectExtent l="76200" t="76200" r="0" b="49530"/>
-                <wp:wrapNone/>
-                <wp:docPr id="60" name="Verbinder: gewinkelt 60"/>
-                <wp:cNvGraphicFramePr/>
-                <a:graphic xmlns:a="http://schemas.openxmlformats.org/drawingml/2006/main">
-                  <a:graphicData uri="http://schemas.microsoft.com/office/word/2010/wordprocessingShape">
-                    <wps:wsp>
-                      <wps:cNvCnPr/>
-                      <wps:spPr>
-                        <a:xfrm flipH="1">
-                          <a:off x="0" y="0"/>
-                          <a:ext cx="266700" cy="388620"/>
-                        </a:xfrm>
-                        <a:prstGeom prst="bentConnector3">
-                          <a:avLst>
-                            <a:gd name="adj1" fmla="val 98571"/>
-                          </a:avLst>
-                        </a:prstGeom>
-                        <a:ln>
-                          <a:headEnd type="triangle"/>
-                          <a:tailEnd type="triangle"/>
-                        </a:ln>
-                      </wps:spPr>
-                      <wps:style>
-                        <a:lnRef idx="1">
-                          <a:schemeClr val="accent1"/>
-                        </a:lnRef>
-                        <a:fillRef idx="0">
-                          <a:schemeClr val="accent1"/>
-                        </a:fillRef>
-                        <a:effectRef idx="0">
-                          <a:schemeClr val="accent1"/>
-                        </a:effectRef>
-                        <a:fontRef idx="minor">
-                          <a:schemeClr val="tx1"/>
-                        </a:fontRef>
-                      </wps:style>
-                      <wps:bodyPr/>
-                    </wps:wsp>
-                  </a:graphicData>
-                </a:graphic>
-              </wp:anchor>
-            </w:drawing>
-          </mc:Choice>
-          <mc:Fallback>
-            <w:pict>
-              <v:shape w14:anchorId="747A04D6" id="Verbinder: gewinkelt 60" o:spid="_x0000_s1026" type="#_x0000_t34" style="position:absolute;margin-left:281.7pt;margin-top:26.65pt;width:21pt;height:30.6pt;flip:x;z-index:251759616;visibility:visible;mso-wrap-style:square;mso-wrap-distance-left:9pt;mso-wrap-distance-top:0;mso-wrap-distance-right:9pt;mso-wrap-distance-bottom:0;mso-position-horizontal:absolute;mso-position-horizontal-relative:text;mso-position-vertical:absolute;mso-position-vertical-relative:text" o:gfxdata="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" adj="21291" strokecolor="#4472c4 [3204]" strokeweight=".5pt">
-                <v:stroke startarrow="block" endarrow="block"/>
-              </v:shape>
-            </w:pict>
-          </mc:Fallback>
-        </mc:AlternateContent>
-      </w:r>
-      <w:r>
-        <w:rPr>
-          <w:noProof/>
-        </w:rPr>
-        <mc:AlternateContent>
-          <mc:Choice Requires="wps">
-            <w:drawing>
-              <wp:anchor distT="0" distB="0" distL="114300" distR="114300" simplePos="0" relativeHeight="251758592" behindDoc="0" locked="0" layoutInCell="1" allowOverlap="1">
-                <wp:simplePos x="0" y="0"/>
-                <wp:positionH relativeFrom="column">
-                  <wp:posOffset>5878830</wp:posOffset>
-                </wp:positionH>
-                <wp:positionV relativeFrom="paragraph">
-                  <wp:posOffset>1938655</wp:posOffset>
-                </wp:positionV>
-                <wp:extent cx="457200" cy="868680"/>
-                <wp:effectExtent l="0" t="76200" r="0" b="26670"/>
-                <wp:wrapNone/>
-                <wp:docPr id="57" name="Verbinder: gewinkelt 57"/>
-                <wp:cNvGraphicFramePr/>
-                <a:graphic xmlns:a="http://schemas.openxmlformats.org/drawingml/2006/main">
-                  <a:graphicData uri="http://schemas.microsoft.com/office/word/2010/wordprocessingShape">
-                    <wps:wsp>
-                      <wps:cNvCnPr/>
-                      <wps:spPr>
-                        <a:xfrm flipV="1">
-                          <a:off x="0" y="0"/>
-                          <a:ext cx="457200" cy="868680"/>
-                        </a:xfrm>
-                        <a:prstGeom prst="bentConnector3">
-                          <a:avLst>
-                            <a:gd name="adj1" fmla="val 1667"/>
-                          </a:avLst>
-                        </a:prstGeom>
-                        <a:ln>
-                          <a:tailEnd type="triangle"/>
-                        </a:ln>
-                      </wps:spPr>
-                      <wps:style>
-                        <a:lnRef idx="1">
-                          <a:schemeClr val="accent2"/>
-                        </a:lnRef>
-                        <a:fillRef idx="0">
-                          <a:schemeClr val="accent2"/>
-                        </a:fillRef>
-                        <a:effectRef idx="0">
-                          <a:schemeClr val="accent2"/>
-                        </a:effectRef>
-                        <a:fontRef idx="minor">
-                          <a:schemeClr val="tx1"/>
-                        </a:fontRef>
-                      </wps:style>
-                      <wps:bodyPr/>
-                    </wps:wsp>
-                  </a:graphicData>
-                </a:graphic>
-              </wp:anchor>
-            </w:drawing>
-          </mc:Choice>
-          <mc:Fallback>
-            <w:pict>
-              <v:shape w14:anchorId="306086CA" id="Verbinder: gewinkelt 57" o:spid="_x0000_s1026" type="#_x0000_t34" style="position:absolute;margin-left:462.9pt;margin-top:152.65pt;width:36pt;height:68.4pt;flip:y;z-index:251758592;visibility:visible;mso-wrap-style:square;mso-wrap-distance-left:9pt;mso-wrap-distance-top:0;mso-wrap-distance-right:9pt;mso-wrap-distance-bottom:0;mso-position-horizontal:absolute;mso-position-horizontal-relative:text;mso-position-vertical:absolute;mso-position-vertical-relative:text" o:gfxdata="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" adj="360" strokecolor="#ed7d31 [3205]" strokeweight=".5pt">
-                <v:stroke endarrow="block"/>
-              </v:shape>
-            </w:pict>
-          </mc:Fallback>
-        </mc:AlternateContent>
-      </w:r>
-      <w:r>
-        <w:rPr>
-          <w:noProof/>
-        </w:rPr>
-        <mc:AlternateContent>
-          <mc:Choice Requires="wps">
-            <w:drawing>
-              <wp:anchor distT="0" distB="0" distL="114300" distR="114300" simplePos="0" relativeHeight="251757568" behindDoc="0" locked="0" layoutInCell="1" allowOverlap="1">
-                <wp:simplePos x="0" y="0"/>
-                <wp:positionH relativeFrom="column">
-                  <wp:posOffset>4591050</wp:posOffset>
-                </wp:positionH>
-                <wp:positionV relativeFrom="paragraph">
-                  <wp:posOffset>963295</wp:posOffset>
-                </wp:positionV>
-                <wp:extent cx="617220" cy="1844040"/>
-                <wp:effectExtent l="38100" t="76200" r="11430" b="22860"/>
-                <wp:wrapNone/>
-                <wp:docPr id="48" name="Verbinder: gewinkelt 48"/>
-                <wp:cNvGraphicFramePr/>
-                <a:graphic xmlns:a="http://schemas.openxmlformats.org/drawingml/2006/main">
-                  <a:graphicData uri="http://schemas.microsoft.com/office/word/2010/wordprocessingShape">
-                    <wps:wsp>
-                      <wps:cNvCnPr/>
-                      <wps:spPr>
-                        <a:xfrm flipH="1" flipV="1">
-                          <a:off x="0" y="0"/>
-                          <a:ext cx="617220" cy="1844040"/>
-                        </a:xfrm>
-                        <a:prstGeom prst="bentConnector3">
-                          <a:avLst>
-                            <a:gd name="adj1" fmla="val 3086"/>
-                          </a:avLst>
-                        </a:prstGeom>
-                        <a:ln>
-                          <a:tailEnd type="triangle"/>
-                        </a:ln>
-                      </wps:spPr>
-                      <wps:style>
-                        <a:lnRef idx="1">
-                          <a:schemeClr val="accent2"/>
-                        </a:lnRef>
-                        <a:fillRef idx="0">
-                          <a:schemeClr val="accent2"/>
-                        </a:fillRef>
-                        <a:effectRef idx="0">
-                          <a:schemeClr val="accent2"/>
-                        </a:effectRef>
-                        <a:fontRef idx="minor">
-                          <a:schemeClr val="tx1"/>
-                        </a:fontRef>
-                      </wps:style>
-                      <wps:bodyPr/>
-                    </wps:wsp>
-                  </a:graphicData>
-                </a:graphic>
-              </wp:anchor>
-            </w:drawing>
-          </mc:Choice>
-          <mc:Fallback>
-            <w:pict>
-              <v:shape w14:anchorId="0CDF9E9C" id="Verbinder: gewinkelt 48" o:spid="_x0000_s1026" type="#_x0000_t34" style="position:absolute;margin-left:361.5pt;margin-top:75.85pt;width:48.6pt;height:145.2pt;flip:x y;z-index:251757568;visibility:visible;mso-wrap-style:square;mso-wrap-distance-left:9pt;mso-wrap-distance-top:0;mso-wrap-distance-right:9pt;mso-wrap-distance-bottom:0;mso-position-horizontal:absolute;mso-position-horizontal-relative:text;mso-position-vertical:absolute;mso-position-vertical-relative:text" o:gfxdata="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" adj="667" strokecolor="#ed7d31 [3205]" strokeweight=".5pt">
-                <v:stroke endarrow="block"/>
-              </v:shape>
-            </w:pict>
-          </mc:Fallback>
-        </mc:AlternateContent>
-      </w:r>
-      <w:r>
-        <w:rPr>
-          <w:noProof/>
-        </w:rPr>
-        <mc:AlternateContent>
-          <mc:Choice Requires="wps">
-            <w:drawing>
-              <wp:anchor distT="0" distB="0" distL="114300" distR="114300" simplePos="0" relativeHeight="251713536" behindDoc="0" locked="0" layoutInCell="1" allowOverlap="1" wp14:anchorId="0CEEAA4A" wp14:editId="3B0792E1">
-                <wp:simplePos x="0" y="0"/>
-                <wp:positionH relativeFrom="column">
-                  <wp:posOffset>7075170</wp:posOffset>
-                </wp:positionH>
-                <wp:positionV relativeFrom="paragraph">
-                  <wp:posOffset>1009015</wp:posOffset>
-                </wp:positionV>
-                <wp:extent cx="281940" cy="708660"/>
-                <wp:effectExtent l="76200" t="76200" r="0" b="53340"/>
-                <wp:wrapNone/>
-                <wp:docPr id="51" name="Verbinder: gewinkelt 51"/>
-                <wp:cNvGraphicFramePr/>
-                <a:graphic xmlns:a="http://schemas.openxmlformats.org/drawingml/2006/main">
-                  <a:graphicData uri="http://schemas.microsoft.com/office/word/2010/wordprocessingShape">
-                    <wps:wsp>
-                      <wps:cNvCnPr/>
-                      <wps:spPr>
-                        <a:xfrm flipH="1">
-                          <a:off x="0" y="0"/>
-                          <a:ext cx="281940" cy="708660"/>
-                        </a:xfrm>
-                        <a:prstGeom prst="bentConnector3">
-                          <a:avLst>
-                            <a:gd name="adj1" fmla="val 99765"/>
-                          </a:avLst>
-                        </a:prstGeom>
-                        <a:ln>
-                          <a:headEnd type="triangle"/>
-                          <a:tailEnd type="triangle"/>
-                        </a:ln>
-                      </wps:spPr>
-                      <wps:style>
-                        <a:lnRef idx="1">
-                          <a:schemeClr val="accent1"/>
-                        </a:lnRef>
-                        <a:fillRef idx="0">
-                          <a:schemeClr val="accent1"/>
-                        </a:fillRef>
-                        <a:effectRef idx="0">
-                          <a:schemeClr val="accent1"/>
-                        </a:effectRef>
-                        <a:fontRef idx="minor">
-                          <a:schemeClr val="tx1"/>
-                        </a:fontRef>
-                      </wps:style>
-                      <wps:bodyPr/>
-                    </wps:wsp>
-                  </a:graphicData>
-                </a:graphic>
-                <wp14:sizeRelH relativeFrom="margin">
-                  <wp14:pctWidth>0</wp14:pctWidth>
-                </wp14:sizeRelH>
-                <wp14:sizeRelV relativeFrom="margin">
-                  <wp14:pctHeight>0</wp14:pctHeight>
-                </wp14:sizeRelV>
-              </wp:anchor>
-            </w:drawing>
-          </mc:Choice>
-          <mc:Fallback>
-            <w:pict>
-              <v:shape w14:anchorId="270FB697" id="Verbinder: gewinkelt 51" o:spid="_x0000_s1026" type="#_x0000_t34" style="position:absolute;margin-left:557.1pt;margin-top:79.45pt;width:22.2pt;height:55.8pt;flip:x;z-index:251713536;visibility:visible;mso-wrap-style:square;mso-width-percent:0;mso-height-percent:0;mso-wrap-distance-left:9pt;mso-wrap-distance-top:0;mso-wrap-distance-right:9pt;mso-wrap-distance-bottom:0;mso-position-horizontal:absolute;mso-position-horizontal-relative:text;mso-position-vertical:absolute;mso-position-vertical-relative:text;mso-width-percent:0;mso-height-percent:0;mso-width-relative:margin;mso-height-relative:margin" o:gfxdata="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" adj="21549" strokecolor="#4472c4 [3204]" strokeweight=".5pt">
-                <v:stroke startarrow="block" endarrow="block"/>
-              </v:shape>
-            </w:pict>
-          </mc:Fallback>
-        </mc:AlternateContent>
-      </w:r>
-      <w:r>
-        <w:rPr>
-          <w:noProof/>
-        </w:rPr>
-        <mc:AlternateContent>
-          <mc:Choice Requires="wps">
-            <w:drawing>
-              <wp:anchor distT="0" distB="0" distL="114300" distR="114300" simplePos="0" relativeHeight="251667456" behindDoc="0" locked="0" layoutInCell="1" allowOverlap="1" wp14:anchorId="78A36D78" wp14:editId="30AB7A1F">
-                <wp:simplePos x="0" y="0"/>
-                <wp:positionH relativeFrom="page">
-                  <wp:posOffset>7075170</wp:posOffset>
-                </wp:positionH>
-                <wp:positionV relativeFrom="paragraph">
-                  <wp:posOffset>1716405</wp:posOffset>
-                </wp:positionV>
-                <wp:extent cx="1546860" cy="449580"/>
-                <wp:effectExtent l="0" t="0" r="15240" b="26670"/>
-                <wp:wrapNone/>
-                <wp:docPr id="20" name="Rechteck 20"/>
-                <wp:cNvGraphicFramePr/>
-                <a:graphic xmlns:a="http://schemas.openxmlformats.org/drawingml/2006/main">
-                  <a:graphicData uri="http://schemas.microsoft.com/office/word/2010/wordprocessingShape">
-                    <wps:wsp>
-                      <wps:cNvSpPr/>
-                      <wps:spPr>
-                        <a:xfrm>
-                          <a:off x="0" y="0"/>
-                          <a:ext cx="1546860" cy="449580"/>
-                        </a:xfrm>
-                        <a:prstGeom prst="rect">
-                          <a:avLst/>
-                        </a:prstGeom>
-                        <a:noFill/>
-                        <a:ln>
-                          <a:solidFill>
-                            <a:schemeClr val="tx1"/>
-                          </a:solidFill>
-                        </a:ln>
-                      </wps:spPr>
-                      <wps:style>
-                        <a:lnRef idx="2">
-                          <a:schemeClr val="accent1">
-                            <a:shade val="50000"/>
-                          </a:schemeClr>
-                        </a:lnRef>
-                        <a:fillRef idx="1">
-                          <a:schemeClr val="accent1"/>
-                        </a:fillRef>
-                        <a:effectRef idx="0">
-                          <a:schemeClr val="accent1"/>
-                        </a:effectRef>
-                        <a:fontRef idx="minor">
-                          <a:schemeClr val="lt1"/>
-                        </a:fontRef>
-                      </wps:style>
-                      <wps:txbx>
-                        <w:txbxContent>
-                          <w:p>
-                            <w:pPr>
-                              <w:jc w:val="center"/>
-                              <w:rPr>
-                                <w:color w:val="000000" w:themeColor="text1"/>
-                              </w:rPr>
-                            </w:pPr>
-                            <w:proofErr w:type="spellStart"/>
-                            <w:r>
-                              <w:rPr>
-                                <w:color w:val="000000" w:themeColor="text1"/>
-                              </w:rPr>
-                              <w:t>GestureActor</w:t>
-                            </w:r>
-                            <w:proofErr w:type="spellEnd"/>
-                          </w:p>
-                        </w:txbxContent>
-                      </wps:txbx>
-                      <wps:bodyPr rot="0" spcFirstLastPara="0" vertOverflow="overflow" horzOverflow="overflow" vert="horz" wrap="square" lIns="91440" tIns="45720" rIns="91440" bIns="45720" numCol="1" spcCol="0" rtlCol="0" fromWordArt="0" anchor="ctr" anchorCtr="0" forceAA="0" compatLnSpc="1">
-                        <a:prstTxWarp prst="textNoShape">
-                          <a:avLst/>
-                        </a:prstTxWarp>
-                        <a:noAutofit/>
-                      </wps:bodyPr>
-                    </wps:wsp>
-                  </a:graphicData>
-                </a:graphic>
-                <wp14:sizeRelH relativeFrom="margin">
-                  <wp14:pctWidth>0</wp14:pctWidth>
-                </wp14:sizeRelH>
-              </wp:anchor>
-            </w:drawing>
-          </mc:Choice>
-          <mc:Fallback>
-            <w:pict>
-              <v:rect w14:anchorId="78A36D78" id="Rechteck 20" o:spid="_x0000_s1029" style="position:absolute;margin-left:557.1pt;margin-top:135.15pt;width:121.8pt;height:35.4pt;z-index:251667456;visibility:visible;mso-wrap-style:square;mso-width-percent:0;mso-wrap-distance-left:9pt;mso-wrap-distance-top:0;mso-wrap-distance-right:9pt;mso-wrap-distance-bottom:0;mso-position-horizontal:absolute;mso-position-horizontal-relative:page;mso-position-vertical:absolute;mso-position-vertical-relative:text;mso-width-percent:0;mso-width-relative:margin;v-text-anchor:middle" o:gfxdata="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" filled="f" strokecolor="black [3213]" strokeweight="1pt">
-                <v:textbox>
-                  <w:txbxContent>
-                    <w:p>
-                      <w:pPr>
-                        <w:jc w:val="center"/>
-                        <w:rPr>
-                          <w:color w:val="000000" w:themeColor="text1"/>
-                        </w:rPr>
-                      </w:pPr>
-                      <w:proofErr w:type="spellStart"/>
-                      <w:r>
-                        <w:rPr>
-                          <w:color w:val="000000" w:themeColor="text1"/>
-                        </w:rPr>
-                        <w:t>GestureActor</w:t>
-                      </w:r>
-                      <w:proofErr w:type="spellEnd"/>
-                    </w:p>
-                  </w:txbxContent>
-                </v:textbox>
-                <w10:wrap anchorx="page"/>
-              </v:rect>
-            </w:pict>
-          </mc:Fallback>
-        </mc:AlternateContent>
-      </w:r>
-      <w:r>
-        <w:rPr>
-          <w:noProof/>
-        </w:rPr>
-        <mc:AlternateContent>
-          <mc:Choice Requires="wps">
-            <w:drawing>
-              <wp:anchor distT="0" distB="0" distL="114300" distR="114300" simplePos="0" relativeHeight="251731968" behindDoc="0" locked="0" layoutInCell="1" allowOverlap="1">
-                <wp:simplePos x="0" y="0"/>
-                <wp:positionH relativeFrom="column">
-                  <wp:posOffset>3288031</wp:posOffset>
-                </wp:positionH>
-                <wp:positionV relativeFrom="paragraph">
-                  <wp:posOffset>1207135</wp:posOffset>
-                </wp:positionV>
-                <wp:extent cx="289560" cy="1638300"/>
-                <wp:effectExtent l="57150" t="38100" r="53340" b="57150"/>
-                <wp:wrapNone/>
-                <wp:docPr id="9" name="Gerade Verbindung mit Pfeil 9"/>
-                <wp:cNvGraphicFramePr/>
-                <a:graphic xmlns:a="http://schemas.openxmlformats.org/drawingml/2006/main">
-                  <a:graphicData uri="http://schemas.microsoft.com/office/word/2010/wordprocessingShape">
-                    <wps:wsp>
-                      <wps:cNvCnPr/>
-                      <wps:spPr>
-                        <a:xfrm flipH="1">
-                          <a:off x="0" y="0"/>
-                          <a:ext cx="289560" cy="1638300"/>
-                        </a:xfrm>
-                        <a:prstGeom prst="straightConnector1">
-                          <a:avLst/>
-                        </a:prstGeom>
-                        <a:ln>
-                          <a:headEnd type="triangle"/>
-                          <a:tailEnd type="triangle"/>
-                        </a:ln>
-                      </wps:spPr>
-                      <wps:style>
-                        <a:lnRef idx="1">
-                          <a:schemeClr val="accent1"/>
-                        </a:lnRef>
-                        <a:fillRef idx="0">
-                          <a:schemeClr val="accent1"/>
-                        </a:fillRef>
-                        <a:effectRef idx="0">
-                          <a:schemeClr val="accent1"/>
-                        </a:effectRef>
-                        <a:fontRef idx="minor">
-                          <a:schemeClr val="tx1"/>
-                        </a:fontRef>
-                      </wps:style>
-                      <wps:bodyPr/>
-                    </wps:wsp>
-                  </a:graphicData>
-                </a:graphic>
-                <wp14:sizeRelH relativeFrom="margin">
-                  <wp14:pctWidth>0</wp14:pctWidth>
-                </wp14:sizeRelH>
-                <wp14:sizeRelV relativeFrom="margin">
-                  <wp14:pctHeight>0</wp14:pctHeight>
-                </wp14:sizeRelV>
-              </wp:anchor>
-            </w:drawing>
-          </mc:Choice>
-          <mc:Fallback>
-            <w:pict>
-              <v:shape w14:anchorId="32F2C56F" id="Gerade Verbindung mit Pfeil 9" o:spid="_x0000_s1026" type="#_x0000_t32" style="position:absolute;margin-left:258.9pt;margin-top:95.05pt;width:22.8pt;height:129pt;flip:x;z-index:251731968;visibility:visible;mso-wrap-style:square;mso-width-percent:0;mso-height-percent:0;mso-wrap-distance-left:9pt;mso-wrap-distance-top:0;mso-wrap-distance-right:9pt;mso-wrap-distance-bottom:0;mso-position-horizontal:absolute;mso-position-horizontal-relative:text;mso-position-vertical:absolute;mso-position-vertical-relative:text;mso-width-percent:0;mso-height-percent:0;mso-width-relative:margin;mso-height-relative:margin" o:gfxdata="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" strokecolor="#4472c4 [3204]" strokeweight=".5pt">
-                <v:stroke startarrow="block" endarrow="block" joinstyle="miter"/>
-              </v:shape>
-            </w:pict>
-          </mc:Fallback>
-        </mc:AlternateContent>
-      </w:r>
-      <w:r>
-        <w:rPr>
-          <w:noProof/>
-        </w:rPr>
-        <mc:AlternateContent>
-          <mc:Choice Requires="wps">
-            <w:drawing>
-              <wp:anchor distT="0" distB="0" distL="114300" distR="114300" simplePos="0" relativeHeight="251655168" behindDoc="0" locked="0" layoutInCell="1" allowOverlap="1" wp14:anchorId="6841DE3C" wp14:editId="41F7A486">
-                <wp:simplePos x="0" y="0"/>
-                <wp:positionH relativeFrom="page">
-                  <wp:posOffset>3757295</wp:posOffset>
-                </wp:positionH>
-                <wp:positionV relativeFrom="paragraph">
-                  <wp:posOffset>745490</wp:posOffset>
-                </wp:positionV>
-                <wp:extent cx="1546860" cy="449580"/>
-                <wp:effectExtent l="0" t="0" r="15240" b="26670"/>
-                <wp:wrapNone/>
-                <wp:docPr id="4" name="Rechteck 4"/>
-                <wp:cNvGraphicFramePr/>
-                <a:graphic xmlns:a="http://schemas.openxmlformats.org/drawingml/2006/main">
-                  <a:graphicData uri="http://schemas.microsoft.com/office/word/2010/wordprocessingShape">
-                    <wps:wsp>
-                      <wps:cNvSpPr/>
-                      <wps:spPr>
-                        <a:xfrm>
-                          <a:off x="0" y="0"/>
-                          <a:ext cx="1546860" cy="449580"/>
-                        </a:xfrm>
-                        <a:prstGeom prst="rect">
-                          <a:avLst/>
-                        </a:prstGeom>
-                        <a:noFill/>
-                        <a:ln>
-                          <a:solidFill>
-                            <a:schemeClr val="tx1"/>
-                          </a:solidFill>
-                        </a:ln>
-                      </wps:spPr>
-                      <wps:style>
-                        <a:lnRef idx="2">
-                          <a:schemeClr val="accent1">
-                            <a:shade val="50000"/>
-                          </a:schemeClr>
-                        </a:lnRef>
-                        <a:fillRef idx="1">
-                          <a:schemeClr val="accent1"/>
-                        </a:fillRef>
-                        <a:effectRef idx="0">
-                          <a:schemeClr val="accent1"/>
-                        </a:effectRef>
-                        <a:fontRef idx="minor">
-                          <a:schemeClr val="lt1"/>
-                        </a:fontRef>
-                      </wps:style>
-                      <wps:txbx>
-                        <w:txbxContent>
-                          <w:p>
-                            <w:pPr>
-                              <w:jc w:val="center"/>
-                              <w:rPr>
-                                <w:color w:val="000000" w:themeColor="text1"/>
-                              </w:rPr>
-                            </w:pPr>
-                            <w:proofErr w:type="spellStart"/>
-                            <w:r>
-                              <w:rPr>
-                                <w:color w:val="000000" w:themeColor="text1"/>
-                              </w:rPr>
-                              <w:t>RecognitionManager</w:t>
-                            </w:r>
-                            <w:proofErr w:type="spellEnd"/>
-                          </w:p>
-                        </w:txbxContent>
-                      </wps:txbx>
-                      <wps:bodyPr rot="0" spcFirstLastPara="0" vertOverflow="overflow" horzOverflow="overflow" vert="horz" wrap="square" lIns="91440" tIns="45720" rIns="91440" bIns="45720" numCol="1" spcCol="0" rtlCol="0" fromWordArt="0" anchor="ctr" anchorCtr="0" forceAA="0" compatLnSpc="1">
-                        <a:prstTxWarp prst="textNoShape">
-                          <a:avLst/>
-                        </a:prstTxWarp>
-                        <a:noAutofit/>
-                      </wps:bodyPr>
-                    </wps:wsp>
-                  </a:graphicData>
-                </a:graphic>
-                <wp14:sizeRelH relativeFrom="margin">
-                  <wp14:pctWidth>0</wp14:pctWidth>
-                </wp14:sizeRelH>
-              </wp:anchor>
-            </w:drawing>
-          </mc:Choice>
-          <mc:Fallback>
-            <w:pict>
-              <v:rect w14:anchorId="6841DE3C" id="Rechteck 4" o:spid="_x0000_s1030" style="position:absolute;margin-left:295.85pt;margin-top:58.7pt;width:121.8pt;height:35.4pt;z-index:251655168;visibility:visible;mso-wrap-style:square;mso-width-percent:0;mso-wrap-distance-left:9pt;mso-wrap-distance-top:0;mso-wrap-distance-right:9pt;mso-wrap-distance-bottom:0;mso-position-horizontal:absolute;mso-position-horizontal-relative:page;mso-position-vertical:absolute;mso-position-vertical-relative:text;mso-width-percent:0;mso-width-relative:margin;v-text-anchor:middle" o:gfxdata="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" filled="f" strokecolor="black [3213]" strokeweight="1pt">
-                <v:textbox>
-                  <w:txbxContent>
-                    <w:p>
-                      <w:pPr>
-                        <w:jc w:val="center"/>
-                        <w:rPr>
-                          <w:color w:val="000000" w:themeColor="text1"/>
-                        </w:rPr>
-                      </w:pPr>
-                      <w:proofErr w:type="spellStart"/>
-                      <w:r>
-                        <w:rPr>
-                          <w:color w:val="000000" w:themeColor="text1"/>
-                        </w:rPr>
-                        <w:t>RecognitionManager</w:t>
-                      </w:r>
-                      <w:proofErr w:type="spellEnd"/>
-                    </w:p>
-                  </w:txbxContent>
-                </v:textbox>
-                <w10:wrap anchorx="page"/>
-              </v:rect>
             </w:pict>
           </mc:Fallback>
         </mc:AlternateContent>
@@ -1272,10 +176,10 @@
               <wp:anchor distT="0" distB="0" distL="114300" distR="114300" simplePos="0" relativeHeight="251674624" behindDoc="0" locked="0" layoutInCell="1" allowOverlap="1">
                 <wp:simplePos x="0" y="0"/>
                 <wp:positionH relativeFrom="margin">
-                  <wp:posOffset>2264410</wp:posOffset>
+                  <wp:posOffset>7252970</wp:posOffset>
                 </wp:positionH>
                 <wp:positionV relativeFrom="paragraph">
-                  <wp:posOffset>2865755</wp:posOffset>
+                  <wp:posOffset>-612775</wp:posOffset>
                 </wp:positionV>
                 <wp:extent cx="1838960" cy="792480"/>
                 <wp:effectExtent l="0" t="0" r="27940" b="26670"/>
@@ -1475,8 +379,8 @@
           </mc:Choice>
           <mc:Fallback>
             <w:pict>
-              <v:group id="Gruppieren 24" o:spid="_x0000_s1031" style="position:absolute;margin-left:178.3pt;margin-top:225.65pt;width:144.8pt;height:62.4pt;z-index:251674624;mso-position-horizontal-relative:margin;mso-width-relative:margin;mso-height-relative:margin" coordsize="18389,7924" o:gfxdata="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">
-                <v:rect id="Rechteck 18" o:spid="_x0000_s1032" style="position:absolute;left:2921;top:3429;width:15468;height:4495;visibility:visible;mso-wrap-style:square;v-text-anchor:middle" o:gfxdata="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" filled="f" strokecolor="black [3213]" strokeweight="1pt">
+              <v:group id="Gruppieren 24" o:spid="_x0000_s1026" style="position:absolute;margin-left:571.1pt;margin-top:-48.25pt;width:144.8pt;height:62.4pt;z-index:251674624;mso-position-horizontal-relative:margin;mso-width-relative:margin;mso-height-relative:margin" coordsize="18389,7924" o:gfxdata="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">
+                <v:rect id="Rechteck 18" o:spid="_x0000_s1027" style="position:absolute;left:2921;top:3429;width:15468;height:4495;visibility:visible;mso-wrap-style:square;v-text-anchor:middle" o:gfxdata="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" filled="f" strokecolor="black [3213]" strokeweight="1pt">
                   <v:textbox>
                     <w:txbxContent>
                       <w:p>
@@ -1498,7 +402,7 @@
                     </w:txbxContent>
                   </v:textbox>
                 </v:rect>
-                <v:rect id="Rechteck 22" o:spid="_x0000_s1033" style="position:absolute;width:15468;height:4495;visibility:visible;mso-wrap-style:square;v-text-anchor:middle" o:gfxdata="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" filled="f" strokecolor="black [3213]" strokeweight="1pt">
+                <v:rect id="Rechteck 22" o:spid="_x0000_s1028" style="position:absolute;width:15468;height:4495;visibility:visible;mso-wrap-style:square;v-text-anchor:middle" o:gfxdata="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" filled="f" strokecolor="black [3213]" strokeweight="1pt">
                   <v:textbox>
                     <w:txbxContent>
                       <w:p>
@@ -1512,7 +416,7 @@
                     </w:txbxContent>
                   </v:textbox>
                 </v:rect>
-                <v:rect id="Rechteck 23" o:spid="_x0000_s1034" style="position:absolute;left:1524;top:1524;width:15468;height:4495;visibility:visible;mso-wrap-style:square;v-text-anchor:middle" o:gfxdata="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" filled="f" strokecolor="black [3213]" strokeweight="1pt">
+                <v:rect id="Rechteck 23" o:spid="_x0000_s1029" style="position:absolute;left:1524;top:1524;width:15468;height:4495;visibility:visible;mso-wrap-style:square;v-text-anchor:middle" o:gfxdata="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" filled="f" strokecolor="black [3213]" strokeweight="1pt">
                   <v:textbox>
                     <w:txbxContent>
                       <w:p>
@@ -1539,93 +443,18 @@
         <mc:AlternateContent>
           <mc:Choice Requires="wps">
             <w:drawing>
-              <wp:anchor distT="0" distB="0" distL="114300" distR="114300" simplePos="0" relativeHeight="251756544" behindDoc="0" locked="0" layoutInCell="1" allowOverlap="1" wp14:anchorId="6C18077F" wp14:editId="70E48B2B">
+              <wp:anchor distT="0" distB="0" distL="114300" distR="114300" simplePos="0" relativeHeight="251655168" behindDoc="0" locked="0" layoutInCell="1" allowOverlap="1" wp14:anchorId="6841DE3C" wp14:editId="41F7A486">
                 <wp:simplePos x="0" y="0"/>
-                <wp:positionH relativeFrom="margin">
-                  <wp:posOffset>3272790</wp:posOffset>
+                <wp:positionH relativeFrom="page">
+                  <wp:posOffset>5883275</wp:posOffset>
                 </wp:positionH>
                 <wp:positionV relativeFrom="paragraph">
-                  <wp:posOffset>3729355</wp:posOffset>
-                </wp:positionV>
-                <wp:extent cx="68580" cy="478790"/>
-                <wp:effectExtent l="57150" t="38100" r="64770" b="54610"/>
-                <wp:wrapNone/>
-                <wp:docPr id="40" name="Gerade Verbindung mit Pfeil 40"/>
-                <wp:cNvGraphicFramePr/>
-                <a:graphic xmlns:a="http://schemas.openxmlformats.org/drawingml/2006/main">
-                  <a:graphicData uri="http://schemas.microsoft.com/office/word/2010/wordprocessingShape">
-                    <wps:wsp>
-                      <wps:cNvCnPr/>
-                      <wps:spPr>
-                        <a:xfrm>
-                          <a:off x="0" y="0"/>
-                          <a:ext cx="68580" cy="478790"/>
-                        </a:xfrm>
-                        <a:prstGeom prst="straightConnector1">
-                          <a:avLst/>
-                        </a:prstGeom>
-                        <a:ln>
-                          <a:prstDash val="dash"/>
-                          <a:headEnd type="triangle"/>
-                          <a:tailEnd type="triangle"/>
-                        </a:ln>
-                      </wps:spPr>
-                      <wps:style>
-                        <a:lnRef idx="1">
-                          <a:schemeClr val="accent1"/>
-                        </a:lnRef>
-                        <a:fillRef idx="0">
-                          <a:schemeClr val="accent1"/>
-                        </a:fillRef>
-                        <a:effectRef idx="0">
-                          <a:schemeClr val="accent1"/>
-                        </a:effectRef>
-                        <a:fontRef idx="minor">
-                          <a:schemeClr val="tx1"/>
-                        </a:fontRef>
-                      </wps:style>
-                      <wps:bodyPr/>
-                    </wps:wsp>
-                  </a:graphicData>
-                </a:graphic>
-                <wp14:sizeRelH relativeFrom="margin">
-                  <wp14:pctWidth>0</wp14:pctWidth>
-                </wp14:sizeRelH>
-                <wp14:sizeRelV relativeFrom="margin">
-                  <wp14:pctHeight>0</wp14:pctHeight>
-                </wp14:sizeRelV>
-              </wp:anchor>
-            </w:drawing>
-          </mc:Choice>
-          <mc:Fallback>
-            <w:pict>
-              <v:shape w14:anchorId="51431AA3" id="Gerade Verbindung mit Pfeil 40" o:spid="_x0000_s1026" type="#_x0000_t32" style="position:absolute;margin-left:257.7pt;margin-top:293.65pt;width:5.4pt;height:37.7pt;z-index:251756544;visibility:visible;mso-wrap-style:square;mso-width-percent:0;mso-height-percent:0;mso-wrap-distance-left:9pt;mso-wrap-distance-top:0;mso-wrap-distance-right:9pt;mso-wrap-distance-bottom:0;mso-position-horizontal:absolute;mso-position-horizontal-relative:margin;mso-position-vertical:absolute;mso-position-vertical-relative:text;mso-width-percent:0;mso-height-percent:0;mso-width-relative:margin;mso-height-relative:margin" o:gfxdata="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" strokecolor="#4472c4 [3204]" strokeweight=".5pt">
-                <v:stroke dashstyle="dash" startarrow="block" endarrow="block" joinstyle="miter"/>
-                <w10:wrap anchorx="margin"/>
-              </v:shape>
-            </w:pict>
-          </mc:Fallback>
-        </mc:AlternateContent>
-      </w:r>
-      <w:r>
-        <w:rPr>
-          <w:noProof/>
-        </w:rPr>
-        <mc:AlternateContent>
-          <mc:Choice Requires="wps">
-            <w:drawing>
-              <wp:anchor distT="0" distB="0" distL="114300" distR="114300" simplePos="0" relativeHeight="251661312" behindDoc="0" locked="0" layoutInCell="1" allowOverlap="1" wp14:anchorId="38D85039" wp14:editId="5D8A7645">
-                <wp:simplePos x="0" y="0"/>
-                <wp:positionH relativeFrom="page">
-                  <wp:posOffset>5464175</wp:posOffset>
-                </wp:positionH>
-                <wp:positionV relativeFrom="paragraph">
-                  <wp:posOffset>2834005</wp:posOffset>
+                  <wp:posOffset>-477520</wp:posOffset>
                 </wp:positionV>
                 <wp:extent cx="1546860" cy="449580"/>
                 <wp:effectExtent l="0" t="0" r="15240" b="26670"/>
                 <wp:wrapNone/>
-                <wp:docPr id="17" name="Rechteck 17"/>
+                <wp:docPr id="4" name="Rechteck 4"/>
                 <wp:cNvGraphicFramePr/>
                 <a:graphic xmlns:a="http://schemas.openxmlformats.org/drawingml/2006/main">
                   <a:graphicData uri="http://schemas.microsoft.com/office/word/2010/wordprocessingShape">
@@ -1676,7 +505,7 @@
                               <w:rPr>
                                 <w:color w:val="000000" w:themeColor="text1"/>
                               </w:rPr>
-                              <w:t>CameraFeedActor</w:t>
+                              <w:t>RecognitionManager</w:t>
                             </w:r>
                             <w:proofErr w:type="spellEnd"/>
                           </w:p>
@@ -1699,7 +528,7 @@
           </mc:Choice>
           <mc:Fallback>
             <w:pict>
-              <v:rect w14:anchorId="38D85039" id="Rechteck 17" o:spid="_x0000_s1035" style="position:absolute;margin-left:430.25pt;margin-top:223.15pt;width:121.8pt;height:35.4pt;z-index:251661312;visibility:visible;mso-wrap-style:square;mso-width-percent:0;mso-wrap-distance-left:9pt;mso-wrap-distance-top:0;mso-wrap-distance-right:9pt;mso-wrap-distance-bottom:0;mso-position-horizontal:absolute;mso-position-horizontal-relative:page;mso-position-vertical:absolute;mso-position-vertical-relative:text;mso-width-percent:0;mso-width-relative:margin;v-text-anchor:middle" o:gfxdata="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" filled="f" strokecolor="black [3213]" strokeweight="1pt">
+              <v:rect w14:anchorId="6841DE3C" id="Rechteck 4" o:spid="_x0000_s1030" style="position:absolute;margin-left:463.25pt;margin-top:-37.6pt;width:121.8pt;height:35.4pt;z-index:251655168;visibility:visible;mso-wrap-style:square;mso-width-percent:0;mso-wrap-distance-left:9pt;mso-wrap-distance-top:0;mso-wrap-distance-right:9pt;mso-wrap-distance-bottom:0;mso-position-horizontal:absolute;mso-position-horizontal-relative:page;mso-position-vertical:absolute;mso-position-vertical-relative:text;mso-width-percent:0;mso-width-relative:margin;v-text-anchor:middle" o:gfxdata="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" filled="f" strokecolor="black [3213]" strokeweight="1pt">
                 <v:textbox>
                   <w:txbxContent>
                     <w:p>
@@ -1714,7 +543,7 @@
                         <w:rPr>
                           <w:color w:val="000000" w:themeColor="text1"/>
                         </w:rPr>
-                        <w:t>CameraFeedActor</w:t>
+                        <w:t>RecognitionManager</w:t>
                       </w:r>
                       <w:proofErr w:type="spellEnd"/>
                     </w:p>
@@ -1733,18 +562,322 @@
         <mc:AlternateContent>
           <mc:Choice Requires="wps">
             <w:drawing>
-              <wp:anchor distT="0" distB="0" distL="114300" distR="114300" simplePos="0" relativeHeight="251744256" behindDoc="0" locked="0" layoutInCell="1" allowOverlap="1" wp14:anchorId="025E81A0" wp14:editId="7E9F78EA">
+              <wp:anchor distT="0" distB="0" distL="114300" distR="114300" simplePos="0" relativeHeight="251766784" behindDoc="0" locked="0" layoutInCell="1" allowOverlap="1" wp14:anchorId="76402DE1" wp14:editId="172D14FD">
                 <wp:simplePos x="0" y="0"/>
-                <wp:positionH relativeFrom="margin">
-                  <wp:posOffset>2578100</wp:posOffset>
+                <wp:positionH relativeFrom="column">
+                  <wp:posOffset>2598420</wp:posOffset>
                 </wp:positionH>
                 <wp:positionV relativeFrom="paragraph">
-                  <wp:posOffset>4271645</wp:posOffset>
+                  <wp:posOffset>-411480</wp:posOffset>
                 </wp:positionV>
-                <wp:extent cx="1587500" cy="673100"/>
-                <wp:effectExtent l="0" t="0" r="12700" b="12700"/>
+                <wp:extent cx="1676400" cy="259080"/>
+                <wp:effectExtent l="0" t="0" r="19050" b="26670"/>
                 <wp:wrapNone/>
-                <wp:docPr id="10" name="Ellipse 10"/>
+                <wp:docPr id="68" name="Textfeld 68"/>
+                <wp:cNvGraphicFramePr/>
+                <a:graphic xmlns:a="http://schemas.openxmlformats.org/drawingml/2006/main">
+                  <a:graphicData uri="http://schemas.microsoft.com/office/word/2010/wordprocessingShape">
+                    <wps:wsp>
+                      <wps:cNvSpPr txBox="1"/>
+                      <wps:spPr>
+                        <a:xfrm>
+                          <a:off x="0" y="0"/>
+                          <a:ext cx="1676400" cy="259080"/>
+                        </a:xfrm>
+                        <a:prstGeom prst="rect">
+                          <a:avLst/>
+                        </a:prstGeom>
+                        <a:solidFill>
+                          <a:schemeClr val="lt1"/>
+                        </a:solidFill>
+                        <a:ln w="6350">
+                          <a:solidFill>
+                            <a:prstClr val="black"/>
+                          </a:solidFill>
+                        </a:ln>
+                      </wps:spPr>
+                      <wps:txbx>
+                        <w:txbxContent>
+                          <w:p>
+                            <w:r>
+                              <w:t>Programmfluss Messages</w:t>
+                            </w:r>
+                          </w:p>
+                        </w:txbxContent>
+                      </wps:txbx>
+                      <wps:bodyPr rot="0" spcFirstLastPara="0" vertOverflow="overflow" horzOverflow="overflow" vert="horz" wrap="square" lIns="91440" tIns="45720" rIns="91440" bIns="45720" numCol="1" spcCol="0" rtlCol="0" fromWordArt="0" anchor="t" anchorCtr="0" forceAA="0" compatLnSpc="1">
+                        <a:prstTxWarp prst="textNoShape">
+                          <a:avLst/>
+                        </a:prstTxWarp>
+                        <a:noAutofit/>
+                      </wps:bodyPr>
+                    </wps:wsp>
+                  </a:graphicData>
+                </a:graphic>
+                <wp14:sizeRelH relativeFrom="margin">
+                  <wp14:pctWidth>0</wp14:pctWidth>
+                </wp14:sizeRelH>
+              </wp:anchor>
+            </w:drawing>
+          </mc:Choice>
+          <mc:Fallback>
+            <w:pict>
+              <v:shapetype w14:anchorId="76402DE1" id="_x0000_t202" coordsize="21600,21600" o:spt="202" path="m,l,21600r21600,l21600,xe">
+                <v:stroke joinstyle="miter"/>
+                <v:path gradientshapeok="t" o:connecttype="rect"/>
+              </v:shapetype>
+              <v:shape id="Textfeld 68" o:spid="_x0000_s1031" type="#_x0000_t202" style="position:absolute;margin-left:204.6pt;margin-top:-32.4pt;width:132pt;height:20.4pt;z-index:251766784;visibility:visible;mso-wrap-style:square;mso-width-percent:0;mso-wrap-distance-left:9pt;mso-wrap-distance-top:0;mso-wrap-distance-right:9pt;mso-wrap-distance-bottom:0;mso-position-horizontal:absolute;mso-position-horizontal-relative:text;mso-position-vertical:absolute;mso-position-vertical-relative:text;mso-width-percent:0;mso-width-relative:margin;v-text-anchor:top" o:gfxdata="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" fillcolor="white [3201]" strokeweight=".5pt">
+                <v:textbox>
+                  <w:txbxContent>
+                    <w:p>
+                      <w:r>
+                        <w:t>Programmfluss Messages</w:t>
+                      </w:r>
+                    </w:p>
+                  </w:txbxContent>
+                </v:textbox>
+              </v:shape>
+            </w:pict>
+          </mc:Fallback>
+        </mc:AlternateContent>
+      </w:r>
+      <w:r>
+        <w:rPr>
+          <w:noProof/>
+        </w:rPr>
+        <mc:AlternateContent>
+          <mc:Choice Requires="wps">
+            <w:drawing>
+              <wp:anchor distT="0" distB="0" distL="114300" distR="114300" simplePos="0" relativeHeight="251764736" behindDoc="0" locked="0" layoutInCell="1" allowOverlap="1">
+                <wp:simplePos x="0" y="0"/>
+                <wp:positionH relativeFrom="column">
+                  <wp:posOffset>2602230</wp:posOffset>
+                </wp:positionH>
+                <wp:positionV relativeFrom="paragraph">
+                  <wp:posOffset>-747395</wp:posOffset>
+                </wp:positionV>
+                <wp:extent cx="1676400" cy="259080"/>
+                <wp:effectExtent l="0" t="0" r="19050" b="26670"/>
+                <wp:wrapNone/>
+                <wp:docPr id="67" name="Textfeld 67"/>
+                <wp:cNvGraphicFramePr/>
+                <a:graphic xmlns:a="http://schemas.openxmlformats.org/drawingml/2006/main">
+                  <a:graphicData uri="http://schemas.microsoft.com/office/word/2010/wordprocessingShape">
+                    <wps:wsp>
+                      <wps:cNvSpPr txBox="1"/>
+                      <wps:spPr>
+                        <a:xfrm>
+                          <a:off x="0" y="0"/>
+                          <a:ext cx="1676400" cy="259080"/>
+                        </a:xfrm>
+                        <a:prstGeom prst="rect">
+                          <a:avLst/>
+                        </a:prstGeom>
+                        <a:solidFill>
+                          <a:schemeClr val="lt1"/>
+                        </a:solidFill>
+                        <a:ln w="6350">
+                          <a:solidFill>
+                            <a:prstClr val="black"/>
+                          </a:solidFill>
+                        </a:ln>
+                      </wps:spPr>
+                      <wps:txbx>
+                        <w:txbxContent>
+                          <w:p>
+                            <w:r>
+                              <w:t>Eventbasierte Message</w:t>
+                            </w:r>
+                          </w:p>
+                        </w:txbxContent>
+                      </wps:txbx>
+                      <wps:bodyPr rot="0" spcFirstLastPara="0" vertOverflow="overflow" horzOverflow="overflow" vert="horz" wrap="square" lIns="91440" tIns="45720" rIns="91440" bIns="45720" numCol="1" spcCol="0" rtlCol="0" fromWordArt="0" anchor="t" anchorCtr="0" forceAA="0" compatLnSpc="1">
+                        <a:prstTxWarp prst="textNoShape">
+                          <a:avLst/>
+                        </a:prstTxWarp>
+                        <a:noAutofit/>
+                      </wps:bodyPr>
+                    </wps:wsp>
+                  </a:graphicData>
+                </a:graphic>
+                <wp14:sizeRelH relativeFrom="margin">
+                  <wp14:pctWidth>0</wp14:pctWidth>
+                </wp14:sizeRelH>
+              </wp:anchor>
+            </w:drawing>
+          </mc:Choice>
+          <mc:Fallback>
+            <w:pict>
+              <v:shape id="Textfeld 67" o:spid="_x0000_s1032" type="#_x0000_t202" style="position:absolute;margin-left:204.9pt;margin-top:-58.85pt;width:132pt;height:20.4pt;z-index:251764736;visibility:visible;mso-wrap-style:square;mso-width-percent:0;mso-wrap-distance-left:9pt;mso-wrap-distance-top:0;mso-wrap-distance-right:9pt;mso-wrap-distance-bottom:0;mso-position-horizontal:absolute;mso-position-horizontal-relative:text;mso-position-vertical:absolute;mso-position-vertical-relative:text;mso-width-percent:0;mso-width-relative:margin;v-text-anchor:top" o:gfxdata="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" fillcolor="white [3201]" strokeweight=".5pt">
+                <v:textbox>
+                  <w:txbxContent>
+                    <w:p>
+                      <w:r>
+                        <w:t>Eventbasierte Message</w:t>
+                      </w:r>
+                    </w:p>
+                  </w:txbxContent>
+                </v:textbox>
+              </v:shape>
+            </w:pict>
+          </mc:Fallback>
+        </mc:AlternateContent>
+      </w:r>
+      <w:r>
+        <w:rPr>
+          <w:noProof/>
+        </w:rPr>
+        <mc:AlternateContent>
+          <mc:Choice Requires="wps">
+            <w:drawing>
+              <wp:anchor distT="0" distB="0" distL="114300" distR="114300" simplePos="0" relativeHeight="251763712" behindDoc="0" locked="0" layoutInCell="1" allowOverlap="1" wp14:anchorId="67571C50" wp14:editId="13E615F0">
+                <wp:simplePos x="0" y="0"/>
+                <wp:positionH relativeFrom="column">
+                  <wp:posOffset>1143000</wp:posOffset>
+                </wp:positionH>
+                <wp:positionV relativeFrom="paragraph">
+                  <wp:posOffset>-327660</wp:posOffset>
+                </wp:positionV>
+                <wp:extent cx="1295400" cy="0"/>
+                <wp:effectExtent l="0" t="76200" r="19050" b="95250"/>
+                <wp:wrapNone/>
+                <wp:docPr id="66" name="Gerade Verbindung mit Pfeil 66"/>
+                <wp:cNvGraphicFramePr/>
+                <a:graphic xmlns:a="http://schemas.openxmlformats.org/drawingml/2006/main">
+                  <a:graphicData uri="http://schemas.microsoft.com/office/word/2010/wordprocessingShape">
+                    <wps:wsp>
+                      <wps:cNvCnPr/>
+                      <wps:spPr>
+                        <a:xfrm>
+                          <a:off x="0" y="0"/>
+                          <a:ext cx="1295400" cy="0"/>
+                        </a:xfrm>
+                        <a:prstGeom prst="straightConnector1">
+                          <a:avLst/>
+                        </a:prstGeom>
+                        <a:ln>
+                          <a:tailEnd type="triangle"/>
+                        </a:ln>
+                      </wps:spPr>
+                      <wps:style>
+                        <a:lnRef idx="1">
+                          <a:schemeClr val="accent1"/>
+                        </a:lnRef>
+                        <a:fillRef idx="0">
+                          <a:schemeClr val="accent1"/>
+                        </a:fillRef>
+                        <a:effectRef idx="0">
+                          <a:schemeClr val="accent1"/>
+                        </a:effectRef>
+                        <a:fontRef idx="minor">
+                          <a:schemeClr val="tx1"/>
+                        </a:fontRef>
+                      </wps:style>
+                      <wps:bodyPr/>
+                    </wps:wsp>
+                  </a:graphicData>
+                </a:graphic>
+              </wp:anchor>
+            </w:drawing>
+          </mc:Choice>
+          <mc:Fallback>
+            <w:pict>
+              <v:shapetype w14:anchorId="34AE5804" id="_x0000_t32" coordsize="21600,21600" o:spt="32" o:oned="t" path="m,l21600,21600e" filled="f">
+                <v:path arrowok="t" fillok="f" o:connecttype="none"/>
+                <o:lock v:ext="edit" shapetype="t"/>
+              </v:shapetype>
+              <v:shape id="Gerade Verbindung mit Pfeil 66" o:spid="_x0000_s1026" type="#_x0000_t32" style="position:absolute;margin-left:90pt;margin-top:-25.8pt;width:102pt;height:0;z-index:251763712;visibility:visible;mso-wrap-style:square;mso-wrap-distance-left:9pt;mso-wrap-distance-top:0;mso-wrap-distance-right:9pt;mso-wrap-distance-bottom:0;mso-position-horizontal:absolute;mso-position-horizontal-relative:text;mso-position-vertical:absolute;mso-position-vertical-relative:text" o:gfxdata="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" strokecolor="#4472c4 [3204]" strokeweight=".5pt">
+                <v:stroke endarrow="block" joinstyle="miter"/>
+              </v:shape>
+            </w:pict>
+          </mc:Fallback>
+        </mc:AlternateContent>
+      </w:r>
+      <w:r>
+        <w:rPr>
+          <w:noProof/>
+        </w:rPr>
+        <mc:AlternateContent>
+          <mc:Choice Requires="wps">
+            <w:drawing>
+              <wp:anchor distT="0" distB="0" distL="114300" distR="114300" simplePos="0" relativeHeight="251761664" behindDoc="0" locked="0" layoutInCell="1" allowOverlap="1">
+                <wp:simplePos x="0" y="0"/>
+                <wp:positionH relativeFrom="column">
+                  <wp:posOffset>1123950</wp:posOffset>
+                </wp:positionH>
+                <wp:positionV relativeFrom="paragraph">
+                  <wp:posOffset>-587375</wp:posOffset>
+                </wp:positionV>
+                <wp:extent cx="1295400" cy="0"/>
+                <wp:effectExtent l="0" t="76200" r="19050" b="95250"/>
+                <wp:wrapNone/>
+                <wp:docPr id="65" name="Gerade Verbindung mit Pfeil 65"/>
+                <wp:cNvGraphicFramePr/>
+                <a:graphic xmlns:a="http://schemas.openxmlformats.org/drawingml/2006/main">
+                  <a:graphicData uri="http://schemas.microsoft.com/office/word/2010/wordprocessingShape">
+                    <wps:wsp>
+                      <wps:cNvCnPr/>
+                      <wps:spPr>
+                        <a:xfrm>
+                          <a:off x="0" y="0"/>
+                          <a:ext cx="1295400" cy="0"/>
+                        </a:xfrm>
+                        <a:prstGeom prst="straightConnector1">
+                          <a:avLst/>
+                        </a:prstGeom>
+                        <a:ln>
+                          <a:tailEnd type="triangle"/>
+                        </a:ln>
+                      </wps:spPr>
+                      <wps:style>
+                        <a:lnRef idx="1">
+                          <a:schemeClr val="accent2"/>
+                        </a:lnRef>
+                        <a:fillRef idx="0">
+                          <a:schemeClr val="accent2"/>
+                        </a:fillRef>
+                        <a:effectRef idx="0">
+                          <a:schemeClr val="accent2"/>
+                        </a:effectRef>
+                        <a:fontRef idx="minor">
+                          <a:schemeClr val="tx1"/>
+                        </a:fontRef>
+                      </wps:style>
+                      <wps:bodyPr/>
+                    </wps:wsp>
+                  </a:graphicData>
+                </a:graphic>
+              </wp:anchor>
+            </w:drawing>
+          </mc:Choice>
+          <mc:Fallback>
+            <w:pict>
+              <v:shape w14:anchorId="668A0537" id="Gerade Verbindung mit Pfeil 65" o:spid="_x0000_s1026" type="#_x0000_t32" style="position:absolute;margin-left:88.5pt;margin-top:-46.25pt;width:102pt;height:0;z-index:251761664;visibility:visible;mso-wrap-style:square;mso-wrap-distance-left:9pt;mso-wrap-distance-top:0;mso-wrap-distance-right:9pt;mso-wrap-distance-bottom:0;mso-position-horizontal:absolute;mso-position-horizontal-relative:text;mso-position-vertical:absolute;mso-position-vertical-relative:text" o:gfxdata="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" strokecolor="#ed7d31 [3205]" strokeweight=".5pt">
+                <v:stroke endarrow="block" joinstyle="miter"/>
+              </v:shape>
+            </w:pict>
+          </mc:Fallback>
+        </mc:AlternateContent>
+      </w:r>
+      <w:r>
+        <w:rPr>
+          <w:noProof/>
+        </w:rPr>
+        <mc:AlternateContent>
+          <mc:Choice Requires="wps">
+            <w:drawing>
+              <wp:anchor distT="0" distB="0" distL="114300" distR="114300" simplePos="0" relativeHeight="251653120" behindDoc="0" locked="0" layoutInCell="1" allowOverlap="1" wp14:anchorId="5B39A105" wp14:editId="4CE31648">
+                <wp:simplePos x="0" y="0"/>
+                <wp:positionH relativeFrom="page">
+                  <wp:align>center</wp:align>
+                </wp:positionH>
+                <wp:positionV relativeFrom="paragraph">
+                  <wp:posOffset>276860</wp:posOffset>
+                </wp:positionV>
+                <wp:extent cx="1546860" cy="449580"/>
+                <wp:effectExtent l="0" t="0" r="15240" b="26670"/>
+                <wp:wrapNone/>
+                <wp:docPr id="2" name="Rechteck 2"/>
                 <wp:cNvGraphicFramePr/>
                 <a:graphic xmlns:a="http://schemas.openxmlformats.org/drawingml/2006/main">
                   <a:graphicData uri="http://schemas.microsoft.com/office/word/2010/wordprocessingShape">
@@ -1753,14 +886,12 @@
                       <wps:spPr>
                         <a:xfrm>
                           <a:off x="0" y="0"/>
-                          <a:ext cx="1587500" cy="673100"/>
+                          <a:ext cx="1546860" cy="449580"/>
                         </a:xfrm>
-                        <a:prstGeom prst="ellipse">
+                        <a:prstGeom prst="rect">
                           <a:avLst/>
                         </a:prstGeom>
-                        <a:solidFill>
-                          <a:schemeClr val="bg1"/>
-                        </a:solidFill>
+                        <a:noFill/>
                         <a:ln>
                           <a:solidFill>
                             <a:schemeClr val="tx1"/>
@@ -1797,21 +928,16 @@
                               <w:rPr>
                                 <w:color w:val="000000" w:themeColor="text1"/>
                               </w:rPr>
-                              <w:t>Hol</w:t>
+                              <w:t>ControlActor</w:t>
                             </w:r>
-                            <w:r>
+                            <w:proofErr w:type="spellEnd"/>
+                          </w:p>
+                          <w:p>
+                            <w:pPr>
                               <w:rPr>
                                 <w:color w:val="000000" w:themeColor="text1"/>
                               </w:rPr>
-                              <w:t>olens</w:t>
-                            </w:r>
-                            <w:proofErr w:type="spellEnd"/>
-                            <w:r>
-                              <w:rPr>
-                                <w:color w:val="000000" w:themeColor="text1"/>
-                              </w:rPr>
-                              <w:t xml:space="preserve"> Screen</w:t>
-                            </w:r>
+                            </w:pPr>
                           </w:p>
                         </w:txbxContent>
                       </wps:txbx>
@@ -1824,13 +950,15 @@
                     </wps:wsp>
                   </a:graphicData>
                 </a:graphic>
+                <wp14:sizeRelH relativeFrom="margin">
+                  <wp14:pctWidth>0</wp14:pctWidth>
+                </wp14:sizeRelH>
               </wp:anchor>
             </w:drawing>
           </mc:Choice>
           <mc:Fallback>
             <w:pict>
-              <v:oval w14:anchorId="025E81A0" id="Ellipse 10" o:spid="_x0000_s1036" style="position:absolute;margin-left:203pt;margin-top:336.35pt;width:125pt;height:53pt;z-index:251744256;visibility:visible;mso-wrap-style:square;mso-wrap-distance-left:9pt;mso-wrap-distance-top:0;mso-wrap-distance-right:9pt;mso-wrap-distance-bottom:0;mso-position-horizontal:absolute;mso-position-horizontal-relative:margin;mso-position-vertical:absolute;mso-position-vertical-relative:text;v-text-anchor:middle" o:gfxdata="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" fillcolor="white [3212]" strokecolor="black [3213]" strokeweight="1pt">
-                <v:stroke joinstyle="miter"/>
+              <v:rect w14:anchorId="5B39A105" id="Rechteck 2" o:spid="_x0000_s1033" style="position:absolute;margin-left:0;margin-top:21.8pt;width:121.8pt;height:35.4pt;z-index:251653120;visibility:visible;mso-wrap-style:square;mso-width-percent:0;mso-wrap-distance-left:9pt;mso-wrap-distance-top:0;mso-wrap-distance-right:9pt;mso-wrap-distance-bottom:0;mso-position-horizontal:center;mso-position-horizontal-relative:page;mso-position-vertical:absolute;mso-position-vertical-relative:text;mso-width-percent:0;mso-width-relative:margin;v-text-anchor:middle" o:gfxdata="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" filled="f" strokecolor="black [3213]" strokeweight="1pt">
                 <v:textbox>
                   <w:txbxContent>
                     <w:p>
@@ -1845,26 +973,765 @@
                         <w:rPr>
                           <w:color w:val="000000" w:themeColor="text1"/>
                         </w:rPr>
-                        <w:t>Hol</w:t>
+                        <w:t>ControlActor</w:t>
+                      </w:r>
+                      <w:proofErr w:type="spellEnd"/>
+                    </w:p>
+                    <w:p>
+                      <w:pPr>
+                        <w:rPr>
+                          <w:color w:val="000000" w:themeColor="text1"/>
+                        </w:rPr>
+                      </w:pPr>
+                    </w:p>
+                  </w:txbxContent>
+                </v:textbox>
+                <w10:wrap anchorx="page"/>
+              </v:rect>
+            </w:pict>
+          </mc:Fallback>
+        </mc:AlternateContent>
+      </w:r>
+    </w:p>
+    <w:p>
+      <w:bookmarkStart w:id="0" w:name="_GoBack"/>
+      <w:bookmarkEnd w:id="0"/>
+      <w:r>
+        <w:rPr>
+          <w:noProof/>
+        </w:rPr>
+        <mc:AlternateContent>
+          <mc:Choice Requires="wps">
+            <w:drawing>
+              <wp:anchor distT="0" distB="0" distL="114300" distR="114300" simplePos="0" relativeHeight="251783168" behindDoc="0" locked="0" layoutInCell="1" allowOverlap="1" wp14:anchorId="227C5BF9" wp14:editId="17E12D9C">
+                <wp:simplePos x="0" y="0"/>
+                <wp:positionH relativeFrom="column">
+                  <wp:posOffset>3463290</wp:posOffset>
+                </wp:positionH>
+                <wp:positionV relativeFrom="paragraph">
+                  <wp:posOffset>254635</wp:posOffset>
+                </wp:positionV>
+                <wp:extent cx="335280" cy="2362200"/>
+                <wp:effectExtent l="76200" t="76200" r="0" b="57150"/>
+                <wp:wrapNone/>
+                <wp:docPr id="38" name="Verbinder: gewinkelt 38"/>
+                <wp:cNvGraphicFramePr/>
+                <a:graphic xmlns:a="http://schemas.openxmlformats.org/drawingml/2006/main">
+                  <a:graphicData uri="http://schemas.microsoft.com/office/word/2010/wordprocessingShape">
+                    <wps:wsp>
+                      <wps:cNvCnPr/>
+                      <wps:spPr>
+                        <a:xfrm flipH="1">
+                          <a:off x="0" y="0"/>
+                          <a:ext cx="335280" cy="2362200"/>
+                        </a:xfrm>
+                        <a:prstGeom prst="bentConnector3">
+                          <a:avLst>
+                            <a:gd name="adj1" fmla="val 99765"/>
+                          </a:avLst>
+                        </a:prstGeom>
+                        <a:ln>
+                          <a:headEnd type="triangle"/>
+                          <a:tailEnd type="triangle"/>
+                        </a:ln>
+                      </wps:spPr>
+                      <wps:style>
+                        <a:lnRef idx="1">
+                          <a:schemeClr val="accent1"/>
+                        </a:lnRef>
+                        <a:fillRef idx="0">
+                          <a:schemeClr val="accent1"/>
+                        </a:fillRef>
+                        <a:effectRef idx="0">
+                          <a:schemeClr val="accent1"/>
+                        </a:effectRef>
+                        <a:fontRef idx="minor">
+                          <a:schemeClr val="tx1"/>
+                        </a:fontRef>
+                      </wps:style>
+                      <wps:bodyPr/>
+                    </wps:wsp>
+                  </a:graphicData>
+                </a:graphic>
+                <wp14:sizeRelH relativeFrom="margin">
+                  <wp14:pctWidth>0</wp14:pctWidth>
+                </wp14:sizeRelH>
+                <wp14:sizeRelV relativeFrom="margin">
+                  <wp14:pctHeight>0</wp14:pctHeight>
+                </wp14:sizeRelV>
+              </wp:anchor>
+            </w:drawing>
+          </mc:Choice>
+          <mc:Fallback>
+            <w:pict>
+              <v:shape w14:anchorId="4B5AA619" id="Verbinder: gewinkelt 38" o:spid="_x0000_s1026" type="#_x0000_t34" style="position:absolute;margin-left:272.7pt;margin-top:20.05pt;width:26.4pt;height:186pt;flip:x;z-index:251783168;visibility:visible;mso-wrap-style:square;mso-width-percent:0;mso-height-percent:0;mso-wrap-distance-left:9pt;mso-wrap-distance-top:0;mso-wrap-distance-right:9pt;mso-wrap-distance-bottom:0;mso-position-horizontal:absolute;mso-position-horizontal-relative:text;mso-position-vertical:absolute;mso-position-vertical-relative:text;mso-width-percent:0;mso-height-percent:0;mso-width-relative:margin;mso-height-relative:margin" o:gfxdata="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" adj="21549" strokecolor="#4472c4 [3204]" strokeweight=".5pt">
+                <v:stroke startarrow="block" endarrow="block"/>
+              </v:shape>
+            </w:pict>
+          </mc:Fallback>
+        </mc:AlternateContent>
+      </w:r>
+      <w:r>
+        <w:rPr>
+          <w:noProof/>
+        </w:rPr>
+        <mc:AlternateContent>
+          <mc:Choice Requires="wps">
+            <w:drawing>
+              <wp:anchor distT="0" distB="0" distL="114300" distR="114300" simplePos="0" relativeHeight="251781120" behindDoc="0" locked="0" layoutInCell="1" allowOverlap="1" wp14:anchorId="60F9EF85" wp14:editId="6F669A67">
+                <wp:simplePos x="0" y="0"/>
+                <wp:positionH relativeFrom="column">
+                  <wp:posOffset>3386455</wp:posOffset>
+                </wp:positionH>
+                <wp:positionV relativeFrom="paragraph">
+                  <wp:posOffset>3096895</wp:posOffset>
+                </wp:positionV>
+                <wp:extent cx="45719" cy="678180"/>
+                <wp:effectExtent l="57150" t="38100" r="50165" b="64770"/>
+                <wp:wrapNone/>
+                <wp:docPr id="31" name="Gerade Verbindung mit Pfeil 31"/>
+                <wp:cNvGraphicFramePr/>
+                <a:graphic xmlns:a="http://schemas.openxmlformats.org/drawingml/2006/main">
+                  <a:graphicData uri="http://schemas.microsoft.com/office/word/2010/wordprocessingShape">
+                    <wps:wsp>
+                      <wps:cNvCnPr/>
+                      <wps:spPr>
+                        <a:xfrm flipH="1">
+                          <a:off x="0" y="0"/>
+                          <a:ext cx="45719" cy="678180"/>
+                        </a:xfrm>
+                        <a:prstGeom prst="straightConnector1">
+                          <a:avLst/>
+                        </a:prstGeom>
+                        <a:ln>
+                          <a:headEnd type="triangle"/>
+                          <a:tailEnd type="triangle"/>
+                        </a:ln>
+                      </wps:spPr>
+                      <wps:style>
+                        <a:lnRef idx="1">
+                          <a:schemeClr val="accent1"/>
+                        </a:lnRef>
+                        <a:fillRef idx="0">
+                          <a:schemeClr val="accent1"/>
+                        </a:fillRef>
+                        <a:effectRef idx="0">
+                          <a:schemeClr val="accent1"/>
+                        </a:effectRef>
+                        <a:fontRef idx="minor">
+                          <a:schemeClr val="tx1"/>
+                        </a:fontRef>
+                      </wps:style>
+                      <wps:bodyPr/>
+                    </wps:wsp>
+                  </a:graphicData>
+                </a:graphic>
+                <wp14:sizeRelH relativeFrom="margin">
+                  <wp14:pctWidth>0</wp14:pctWidth>
+                </wp14:sizeRelH>
+                <wp14:sizeRelV relativeFrom="margin">
+                  <wp14:pctHeight>0</wp14:pctHeight>
+                </wp14:sizeRelV>
+              </wp:anchor>
+            </w:drawing>
+          </mc:Choice>
+          <mc:Fallback>
+            <w:pict>
+              <v:shape w14:anchorId="12B20C96" id="Gerade Verbindung mit Pfeil 31" o:spid="_x0000_s1026" type="#_x0000_t32" style="position:absolute;margin-left:266.65pt;margin-top:243.85pt;width:3.6pt;height:53.4pt;flip:x;z-index:251781120;visibility:visible;mso-wrap-style:square;mso-width-percent:0;mso-height-percent:0;mso-wrap-distance-left:9pt;mso-wrap-distance-top:0;mso-wrap-distance-right:9pt;mso-wrap-distance-bottom:0;mso-position-horizontal:absolute;mso-position-horizontal-relative:text;mso-position-vertical:absolute;mso-position-vertical-relative:text;mso-width-percent:0;mso-height-percent:0;mso-width-relative:margin;mso-height-relative:margin" o:gfxdata="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" strokecolor="#4472c4 [3204]" strokeweight=".5pt">
+                <v:stroke startarrow="block" endarrow="block" joinstyle="miter"/>
+              </v:shape>
+            </w:pict>
+          </mc:Fallback>
+        </mc:AlternateContent>
+      </w:r>
+      <w:r>
+        <w:rPr>
+          <w:noProof/>
+        </w:rPr>
+        <mc:AlternateContent>
+          <mc:Choice Requires="wps">
+            <w:drawing>
+              <wp:anchor distT="0" distB="0" distL="114300" distR="114300" simplePos="0" relativeHeight="251779072" behindDoc="0" locked="0" layoutInCell="1" allowOverlap="1" wp14:anchorId="27E4DC72" wp14:editId="11E9DC9B">
+                <wp:simplePos x="0" y="0"/>
+                <wp:positionH relativeFrom="column">
+                  <wp:posOffset>5546089</wp:posOffset>
+                </wp:positionH>
+                <wp:positionV relativeFrom="paragraph">
+                  <wp:posOffset>3264535</wp:posOffset>
+                </wp:positionV>
+                <wp:extent cx="45719" cy="518160"/>
+                <wp:effectExtent l="38100" t="38100" r="69215" b="53340"/>
+                <wp:wrapNone/>
+                <wp:docPr id="25" name="Gerade Verbindung mit Pfeil 25"/>
+                <wp:cNvGraphicFramePr/>
+                <a:graphic xmlns:a="http://schemas.openxmlformats.org/drawingml/2006/main">
+                  <a:graphicData uri="http://schemas.microsoft.com/office/word/2010/wordprocessingShape">
+                    <wps:wsp>
+                      <wps:cNvCnPr/>
+                      <wps:spPr>
+                        <a:xfrm>
+                          <a:off x="0" y="0"/>
+                          <a:ext cx="45719" cy="518160"/>
+                        </a:xfrm>
+                        <a:prstGeom prst="straightConnector1">
+                          <a:avLst/>
+                        </a:prstGeom>
+                        <a:ln>
+                          <a:headEnd type="triangle"/>
+                          <a:tailEnd type="triangle"/>
+                        </a:ln>
+                      </wps:spPr>
+                      <wps:style>
+                        <a:lnRef idx="1">
+                          <a:schemeClr val="accent1"/>
+                        </a:lnRef>
+                        <a:fillRef idx="0">
+                          <a:schemeClr val="accent1"/>
+                        </a:fillRef>
+                        <a:effectRef idx="0">
+                          <a:schemeClr val="accent1"/>
+                        </a:effectRef>
+                        <a:fontRef idx="minor">
+                          <a:schemeClr val="tx1"/>
+                        </a:fontRef>
+                      </wps:style>
+                      <wps:bodyPr/>
+                    </wps:wsp>
+                  </a:graphicData>
+                </a:graphic>
+                <wp14:sizeRelH relativeFrom="margin">
+                  <wp14:pctWidth>0</wp14:pctWidth>
+                </wp14:sizeRelH>
+                <wp14:sizeRelV relativeFrom="margin">
+                  <wp14:pctHeight>0</wp14:pctHeight>
+                </wp14:sizeRelV>
+              </wp:anchor>
+            </w:drawing>
+          </mc:Choice>
+          <mc:Fallback>
+            <w:pict>
+              <v:shape w14:anchorId="46B29EB5" id="Gerade Verbindung mit Pfeil 25" o:spid="_x0000_s1026" type="#_x0000_t32" style="position:absolute;margin-left:436.7pt;margin-top:257.05pt;width:3.6pt;height:40.8pt;z-index:251779072;visibility:visible;mso-wrap-style:square;mso-width-percent:0;mso-height-percent:0;mso-wrap-distance-left:9pt;mso-wrap-distance-top:0;mso-wrap-distance-right:9pt;mso-wrap-distance-bottom:0;mso-position-horizontal:absolute;mso-position-horizontal-relative:text;mso-position-vertical:absolute;mso-position-vertical-relative:text;mso-width-percent:0;mso-height-percent:0;mso-width-relative:margin;mso-height-relative:margin" o:gfxdata="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" strokecolor="#4472c4 [3204]" strokeweight=".5pt">
+                <v:stroke startarrow="block" endarrow="block" joinstyle="miter"/>
+              </v:shape>
+            </w:pict>
+          </mc:Fallback>
+        </mc:AlternateContent>
+      </w:r>
+      <w:r>
+        <w:rPr>
+          <w:noProof/>
+        </w:rPr>
+        <mc:AlternateContent>
+          <mc:Choice Requires="wps">
+            <w:drawing>
+              <wp:anchor distT="0" distB="0" distL="114300" distR="114300" simplePos="0" relativeHeight="251777024" behindDoc="0" locked="0" layoutInCell="1" allowOverlap="1" wp14:anchorId="0455F4BB" wp14:editId="709A5C22">
+                <wp:simplePos x="0" y="0"/>
+                <wp:positionH relativeFrom="margin">
+                  <wp:posOffset>3408680</wp:posOffset>
+                </wp:positionH>
+                <wp:positionV relativeFrom="paragraph">
+                  <wp:posOffset>4247515</wp:posOffset>
+                </wp:positionV>
+                <wp:extent cx="45719" cy="525780"/>
+                <wp:effectExtent l="57150" t="38100" r="50165" b="64770"/>
+                <wp:wrapNone/>
+                <wp:docPr id="15" name="Gerade Verbindung mit Pfeil 15"/>
+                <wp:cNvGraphicFramePr/>
+                <a:graphic xmlns:a="http://schemas.openxmlformats.org/drawingml/2006/main">
+                  <a:graphicData uri="http://schemas.microsoft.com/office/word/2010/wordprocessingShape">
+                    <wps:wsp>
+                      <wps:cNvCnPr/>
+                      <wps:spPr>
+                        <a:xfrm>
+                          <a:off x="0" y="0"/>
+                          <a:ext cx="45719" cy="525780"/>
+                        </a:xfrm>
+                        <a:prstGeom prst="straightConnector1">
+                          <a:avLst/>
+                        </a:prstGeom>
+                        <a:ln>
+                          <a:prstDash val="dash"/>
+                          <a:headEnd type="triangle"/>
+                          <a:tailEnd type="triangle"/>
+                        </a:ln>
+                      </wps:spPr>
+                      <wps:style>
+                        <a:lnRef idx="1">
+                          <a:schemeClr val="accent1"/>
+                        </a:lnRef>
+                        <a:fillRef idx="0">
+                          <a:schemeClr val="accent1"/>
+                        </a:fillRef>
+                        <a:effectRef idx="0">
+                          <a:schemeClr val="accent1"/>
+                        </a:effectRef>
+                        <a:fontRef idx="minor">
+                          <a:schemeClr val="tx1"/>
+                        </a:fontRef>
+                      </wps:style>
+                      <wps:bodyPr/>
+                    </wps:wsp>
+                  </a:graphicData>
+                </a:graphic>
+                <wp14:sizeRelH relativeFrom="margin">
+                  <wp14:pctWidth>0</wp14:pctWidth>
+                </wp14:sizeRelH>
+                <wp14:sizeRelV relativeFrom="margin">
+                  <wp14:pctHeight>0</wp14:pctHeight>
+                </wp14:sizeRelV>
+              </wp:anchor>
+            </w:drawing>
+          </mc:Choice>
+          <mc:Fallback>
+            <w:pict>
+              <v:shape w14:anchorId="73371E23" id="Gerade Verbindung mit Pfeil 15" o:spid="_x0000_s1026" type="#_x0000_t32" style="position:absolute;margin-left:268.4pt;margin-top:334.45pt;width:3.6pt;height:41.4pt;z-index:251777024;visibility:visible;mso-wrap-style:square;mso-width-percent:0;mso-height-percent:0;mso-wrap-distance-left:9pt;mso-wrap-distance-top:0;mso-wrap-distance-right:9pt;mso-wrap-distance-bottom:0;mso-position-horizontal:absolute;mso-position-horizontal-relative:margin;mso-position-vertical:absolute;mso-position-vertical-relative:text;mso-width-percent:0;mso-height-percent:0;mso-width-relative:margin;mso-height-relative:margin" o:gfxdata="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" strokecolor="#4472c4 [3204]" strokeweight=".5pt">
+                <v:stroke dashstyle="dash" startarrow="block" endarrow="block" joinstyle="miter"/>
+                <w10:wrap anchorx="margin"/>
+              </v:shape>
+            </w:pict>
+          </mc:Fallback>
+        </mc:AlternateContent>
+      </w:r>
+      <w:r>
+        <w:rPr>
+          <w:noProof/>
+        </w:rPr>
+        <mc:AlternateContent>
+          <mc:Choice Requires="wps">
+            <w:drawing>
+              <wp:anchor distT="0" distB="0" distL="114300" distR="114300" simplePos="0" relativeHeight="251774976" behindDoc="0" locked="0" layoutInCell="1" allowOverlap="1" wp14:anchorId="35C4DEB7" wp14:editId="5CA0EE1E">
+                <wp:simplePos x="0" y="0"/>
+                <wp:positionH relativeFrom="page">
+                  <wp:posOffset>3257550</wp:posOffset>
+                </wp:positionH>
+                <wp:positionV relativeFrom="paragraph">
+                  <wp:posOffset>2651125</wp:posOffset>
+                </wp:positionV>
+                <wp:extent cx="1546860" cy="449580"/>
+                <wp:effectExtent l="0" t="0" r="15240" b="26670"/>
+                <wp:wrapNone/>
+                <wp:docPr id="11" name="Rechteck 11"/>
+                <wp:cNvGraphicFramePr/>
+                <a:graphic xmlns:a="http://schemas.openxmlformats.org/drawingml/2006/main">
+                  <a:graphicData uri="http://schemas.microsoft.com/office/word/2010/wordprocessingShape">
+                    <wps:wsp>
+                      <wps:cNvSpPr/>
+                      <wps:spPr>
+                        <a:xfrm>
+                          <a:off x="0" y="0"/>
+                          <a:ext cx="1546860" cy="449580"/>
+                        </a:xfrm>
+                        <a:prstGeom prst="rect">
+                          <a:avLst/>
+                        </a:prstGeom>
+                        <a:noFill/>
+                        <a:ln>
+                          <a:solidFill>
+                            <a:schemeClr val="tx1"/>
+                          </a:solidFill>
+                        </a:ln>
+                      </wps:spPr>
+                      <wps:style>
+                        <a:lnRef idx="2">
+                          <a:schemeClr val="accent1">
+                            <a:shade val="50000"/>
+                          </a:schemeClr>
+                        </a:lnRef>
+                        <a:fillRef idx="1">
+                          <a:schemeClr val="accent1"/>
+                        </a:fillRef>
+                        <a:effectRef idx="0">
+                          <a:schemeClr val="accent1"/>
+                        </a:effectRef>
+                        <a:fontRef idx="minor">
+                          <a:schemeClr val="lt1"/>
+                        </a:fontRef>
+                      </wps:style>
+                      <wps:txbx>
+                        <w:txbxContent>
+                          <w:p>
+                            <w:pPr>
+                              <w:jc w:val="center"/>
+                              <w:rPr>
+                                <w:color w:val="000000" w:themeColor="text1"/>
+                              </w:rPr>
+                            </w:pPr>
+                            <w:proofErr w:type="spellStart"/>
+                            <w:r>
+                              <w:rPr>
+                                <w:color w:val="000000" w:themeColor="text1"/>
+                              </w:rPr>
+                              <w:t>SyncActor</w:t>
+                            </w:r>
+                            <w:proofErr w:type="spellEnd"/>
+                          </w:p>
+                        </w:txbxContent>
+                      </wps:txbx>
+                      <wps:bodyPr rot="0" spcFirstLastPara="0" vertOverflow="overflow" horzOverflow="overflow" vert="horz" wrap="square" lIns="91440" tIns="45720" rIns="91440" bIns="45720" numCol="1" spcCol="0" rtlCol="0" fromWordArt="0" anchor="ctr" anchorCtr="0" forceAA="0" compatLnSpc="1">
+                        <a:prstTxWarp prst="textNoShape">
+                          <a:avLst/>
+                        </a:prstTxWarp>
+                        <a:noAutofit/>
+                      </wps:bodyPr>
+                    </wps:wsp>
+                  </a:graphicData>
+                </a:graphic>
+                <wp14:sizeRelH relativeFrom="margin">
+                  <wp14:pctWidth>0</wp14:pctWidth>
+                </wp14:sizeRelH>
+              </wp:anchor>
+            </w:drawing>
+          </mc:Choice>
+          <mc:Fallback>
+            <w:pict>
+              <v:rect w14:anchorId="35C4DEB7" id="Rechteck 11" o:spid="_x0000_s1034" style="position:absolute;margin-left:256.5pt;margin-top:208.75pt;width:121.8pt;height:35.4pt;z-index:251774976;visibility:visible;mso-wrap-style:square;mso-width-percent:0;mso-wrap-distance-left:9pt;mso-wrap-distance-top:0;mso-wrap-distance-right:9pt;mso-wrap-distance-bottom:0;mso-position-horizontal:absolute;mso-position-horizontal-relative:page;mso-position-vertical:absolute;mso-position-vertical-relative:text;mso-width-percent:0;mso-width-relative:margin;v-text-anchor:middle" o:gfxdata="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" filled="f" strokecolor="black [3213]" strokeweight="1pt">
+                <v:textbox>
+                  <w:txbxContent>
+                    <w:p>
+                      <w:pPr>
+                        <w:jc w:val="center"/>
+                        <w:rPr>
+                          <w:color w:val="000000" w:themeColor="text1"/>
+                        </w:rPr>
+                      </w:pPr>
+                      <w:proofErr w:type="spellStart"/>
+                      <w:r>
+                        <w:rPr>
+                          <w:color w:val="000000" w:themeColor="text1"/>
+                        </w:rPr>
+                        <w:t>SyncActor</w:t>
+                      </w:r>
+                      <w:proofErr w:type="spellEnd"/>
+                    </w:p>
+                  </w:txbxContent>
+                </v:textbox>
+                <w10:wrap anchorx="page"/>
+              </v:rect>
+            </w:pict>
+          </mc:Fallback>
+        </mc:AlternateContent>
+      </w:r>
+      <w:r>
+        <w:rPr>
+          <w:noProof/>
+        </w:rPr>
+        <mc:AlternateContent>
+          <mc:Choice Requires="wps">
+            <w:drawing>
+              <wp:anchor distT="0" distB="0" distL="114300" distR="114300" simplePos="0" relativeHeight="251772928" behindDoc="0" locked="0" layoutInCell="1" allowOverlap="1" wp14:anchorId="79239513" wp14:editId="651AF130">
+                <wp:simplePos x="0" y="0"/>
+                <wp:positionH relativeFrom="page">
+                  <wp:posOffset>3303270</wp:posOffset>
+                </wp:positionH>
+                <wp:positionV relativeFrom="paragraph">
+                  <wp:posOffset>3794125</wp:posOffset>
+                </wp:positionV>
+                <wp:extent cx="1546860" cy="449580"/>
+                <wp:effectExtent l="0" t="0" r="15240" b="26670"/>
+                <wp:wrapNone/>
+                <wp:docPr id="8" name="Rechteck 8"/>
+                <wp:cNvGraphicFramePr/>
+                <a:graphic xmlns:a="http://schemas.openxmlformats.org/drawingml/2006/main">
+                  <a:graphicData uri="http://schemas.microsoft.com/office/word/2010/wordprocessingShape">
+                    <wps:wsp>
+                      <wps:cNvSpPr/>
+                      <wps:spPr>
+                        <a:xfrm>
+                          <a:off x="0" y="0"/>
+                          <a:ext cx="1546860" cy="449580"/>
+                        </a:xfrm>
+                        <a:prstGeom prst="rect">
+                          <a:avLst/>
+                        </a:prstGeom>
+                        <a:noFill/>
+                        <a:ln>
+                          <a:solidFill>
+                            <a:schemeClr val="tx1"/>
+                          </a:solidFill>
+                        </a:ln>
+                      </wps:spPr>
+                      <wps:style>
+                        <a:lnRef idx="2">
+                          <a:schemeClr val="accent1">
+                            <a:shade val="50000"/>
+                          </a:schemeClr>
+                        </a:lnRef>
+                        <a:fillRef idx="1">
+                          <a:schemeClr val="accent1"/>
+                        </a:fillRef>
+                        <a:effectRef idx="0">
+                          <a:schemeClr val="accent1"/>
+                        </a:effectRef>
+                        <a:fontRef idx="minor">
+                          <a:schemeClr val="lt1"/>
+                        </a:fontRef>
+                      </wps:style>
+                      <wps:txbx>
+                        <w:txbxContent>
+                          <w:p>
+                            <w:pPr>
+                              <w:jc w:val="center"/>
+                              <w:rPr>
+                                <w:color w:val="000000" w:themeColor="text1"/>
+                              </w:rPr>
+                            </w:pPr>
+                            <w:proofErr w:type="spellStart"/>
+                            <w:r>
+                              <w:rPr>
+                                <w:color w:val="000000" w:themeColor="text1"/>
+                              </w:rPr>
+                              <w:t>SyncObject</w:t>
+                            </w:r>
+                            <w:proofErr w:type="spellEnd"/>
+                          </w:p>
+                        </w:txbxContent>
+                      </wps:txbx>
+                      <wps:bodyPr rot="0" spcFirstLastPara="0" vertOverflow="overflow" horzOverflow="overflow" vert="horz" wrap="square" lIns="91440" tIns="45720" rIns="91440" bIns="45720" numCol="1" spcCol="0" rtlCol="0" fromWordArt="0" anchor="ctr" anchorCtr="0" forceAA="0" compatLnSpc="1">
+                        <a:prstTxWarp prst="textNoShape">
+                          <a:avLst/>
+                        </a:prstTxWarp>
+                        <a:noAutofit/>
+                      </wps:bodyPr>
+                    </wps:wsp>
+                  </a:graphicData>
+                </a:graphic>
+                <wp14:sizeRelH relativeFrom="margin">
+                  <wp14:pctWidth>0</wp14:pctWidth>
+                </wp14:sizeRelH>
+              </wp:anchor>
+            </w:drawing>
+          </mc:Choice>
+          <mc:Fallback>
+            <w:pict>
+              <v:rect w14:anchorId="79239513" id="Rechteck 8" o:spid="_x0000_s1035" style="position:absolute;margin-left:260.1pt;margin-top:298.75pt;width:121.8pt;height:35.4pt;z-index:251772928;visibility:visible;mso-wrap-style:square;mso-width-percent:0;mso-wrap-distance-left:9pt;mso-wrap-distance-top:0;mso-wrap-distance-right:9pt;mso-wrap-distance-bottom:0;mso-position-horizontal:absolute;mso-position-horizontal-relative:page;mso-position-vertical:absolute;mso-position-vertical-relative:text;mso-width-percent:0;mso-width-relative:margin;v-text-anchor:middle" o:gfxdata="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" filled="f" strokecolor="black [3213]" strokeweight="1pt">
+                <v:textbox>
+                  <w:txbxContent>
+                    <w:p>
+                      <w:pPr>
+                        <w:jc w:val="center"/>
+                        <w:rPr>
+                          <w:color w:val="000000" w:themeColor="text1"/>
+                        </w:rPr>
+                      </w:pPr>
+                      <w:proofErr w:type="spellStart"/>
+                      <w:r>
+                        <w:rPr>
+                          <w:color w:val="000000" w:themeColor="text1"/>
+                        </w:rPr>
+                        <w:t>SyncObject</w:t>
+                      </w:r>
+                      <w:proofErr w:type="spellEnd"/>
+                    </w:p>
+                  </w:txbxContent>
+                </v:textbox>
+                <w10:wrap anchorx="page"/>
+              </v:rect>
+            </w:pict>
+          </mc:Fallback>
+        </mc:AlternateContent>
+      </w:r>
+      <w:r>
+        <w:rPr>
+          <w:noProof/>
+        </w:rPr>
+        <mc:AlternateContent>
+          <mc:Choice Requires="wps">
+            <w:drawing>
+              <wp:anchor distT="0" distB="0" distL="114300" distR="114300" simplePos="0" relativeHeight="251770880" behindDoc="0" locked="0" layoutInCell="1" allowOverlap="1" wp14:anchorId="567BC0B8" wp14:editId="649D2FAE">
+                <wp:simplePos x="0" y="0"/>
+                <wp:positionH relativeFrom="margin">
+                  <wp:posOffset>5505450</wp:posOffset>
+                </wp:positionH>
+                <wp:positionV relativeFrom="paragraph">
+                  <wp:posOffset>4270375</wp:posOffset>
+                </wp:positionV>
+                <wp:extent cx="45719" cy="358140"/>
+                <wp:effectExtent l="57150" t="38100" r="50165" b="60960"/>
+                <wp:wrapNone/>
+                <wp:docPr id="6" name="Gerade Verbindung mit Pfeil 6"/>
+                <wp:cNvGraphicFramePr/>
+                <a:graphic xmlns:a="http://schemas.openxmlformats.org/drawingml/2006/main">
+                  <a:graphicData uri="http://schemas.microsoft.com/office/word/2010/wordprocessingShape">
+                    <wps:wsp>
+                      <wps:cNvCnPr/>
+                      <wps:spPr>
+                        <a:xfrm flipH="1">
+                          <a:off x="0" y="0"/>
+                          <a:ext cx="45719" cy="358140"/>
+                        </a:xfrm>
+                        <a:prstGeom prst="straightConnector1">
+                          <a:avLst/>
+                        </a:prstGeom>
+                        <a:ln>
+                          <a:prstDash val="dash"/>
+                          <a:headEnd type="triangle"/>
+                          <a:tailEnd type="triangle"/>
+                        </a:ln>
+                      </wps:spPr>
+                      <wps:style>
+                        <a:lnRef idx="1">
+                          <a:schemeClr val="accent1"/>
+                        </a:lnRef>
+                        <a:fillRef idx="0">
+                          <a:schemeClr val="accent1"/>
+                        </a:fillRef>
+                        <a:effectRef idx="0">
+                          <a:schemeClr val="accent1"/>
+                        </a:effectRef>
+                        <a:fontRef idx="minor">
+                          <a:schemeClr val="tx1"/>
+                        </a:fontRef>
+                      </wps:style>
+                      <wps:bodyPr/>
+                    </wps:wsp>
+                  </a:graphicData>
+                </a:graphic>
+                <wp14:sizeRelH relativeFrom="margin">
+                  <wp14:pctWidth>0</wp14:pctWidth>
+                </wp14:sizeRelH>
+                <wp14:sizeRelV relativeFrom="margin">
+                  <wp14:pctHeight>0</wp14:pctHeight>
+                </wp14:sizeRelV>
+              </wp:anchor>
+            </w:drawing>
+          </mc:Choice>
+          <mc:Fallback>
+            <w:pict>
+              <v:shape w14:anchorId="743FAF36" id="Gerade Verbindung mit Pfeil 6" o:spid="_x0000_s1026" type="#_x0000_t32" style="position:absolute;margin-left:433.5pt;margin-top:336.25pt;width:3.6pt;height:28.2pt;flip:x;z-index:251770880;visibility:visible;mso-wrap-style:square;mso-width-percent:0;mso-height-percent:0;mso-wrap-distance-left:9pt;mso-wrap-distance-top:0;mso-wrap-distance-right:9pt;mso-wrap-distance-bottom:0;mso-position-horizontal:absolute;mso-position-horizontal-relative:margin;mso-position-vertical:absolute;mso-position-vertical-relative:text;mso-width-percent:0;mso-height-percent:0;mso-width-relative:margin;mso-height-relative:margin" o:gfxdata="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" strokecolor="#4472c4 [3204]" strokeweight=".5pt">
+                <v:stroke dashstyle="dash" startarrow="block" endarrow="block" joinstyle="miter"/>
+                <w10:wrap anchorx="margin"/>
+              </v:shape>
+            </w:pict>
+          </mc:Fallback>
+        </mc:AlternateContent>
+      </w:r>
+      <w:r>
+        <w:rPr>
+          <w:noProof/>
+        </w:rPr>
+        <mc:AlternateContent>
+          <mc:Choice Requires="wps">
+            <w:drawing>
+              <wp:anchor distT="0" distB="0" distL="114300" distR="114300" simplePos="0" relativeHeight="251768832" behindDoc="0" locked="0" layoutInCell="1" allowOverlap="1" wp14:anchorId="224116FF" wp14:editId="361BF5E6">
+                <wp:simplePos x="0" y="0"/>
+                <wp:positionH relativeFrom="page">
+                  <wp:posOffset>5467350</wp:posOffset>
+                </wp:positionH>
+                <wp:positionV relativeFrom="paragraph">
+                  <wp:posOffset>3794125</wp:posOffset>
+                </wp:positionV>
+                <wp:extent cx="1546860" cy="449580"/>
+                <wp:effectExtent l="0" t="0" r="15240" b="26670"/>
+                <wp:wrapNone/>
+                <wp:docPr id="1" name="Rechteck 1"/>
+                <wp:cNvGraphicFramePr/>
+                <a:graphic xmlns:a="http://schemas.openxmlformats.org/drawingml/2006/main">
+                  <a:graphicData uri="http://schemas.microsoft.com/office/word/2010/wordprocessingShape">
+                    <wps:wsp>
+                      <wps:cNvSpPr/>
+                      <wps:spPr>
+                        <a:xfrm>
+                          <a:off x="0" y="0"/>
+                          <a:ext cx="1546860" cy="449580"/>
+                        </a:xfrm>
+                        <a:prstGeom prst="rect">
+                          <a:avLst/>
+                        </a:prstGeom>
+                        <a:noFill/>
+                        <a:ln>
+                          <a:solidFill>
+                            <a:schemeClr val="tx1"/>
+                          </a:solidFill>
+                        </a:ln>
+                      </wps:spPr>
+                      <wps:style>
+                        <a:lnRef idx="2">
+                          <a:schemeClr val="accent1">
+                            <a:shade val="50000"/>
+                          </a:schemeClr>
+                        </a:lnRef>
+                        <a:fillRef idx="1">
+                          <a:schemeClr val="accent1"/>
+                        </a:fillRef>
+                        <a:effectRef idx="0">
+                          <a:schemeClr val="accent1"/>
+                        </a:effectRef>
+                        <a:fontRef idx="minor">
+                          <a:schemeClr val="lt1"/>
+                        </a:fontRef>
+                      </wps:style>
+                      <wps:txbx>
+                        <w:txbxContent>
+                          <w:p>
+                            <w:pPr>
+                              <w:jc w:val="center"/>
+                              <w:rPr>
+                                <w:color w:val="000000" w:themeColor="text1"/>
+                              </w:rPr>
+                            </w:pPr>
+                            <w:proofErr w:type="spellStart"/>
+                            <w:r>
+                              <w:rPr>
+                                <w:color w:val="000000" w:themeColor="text1"/>
+                              </w:rPr>
+                              <w:t>CameraFeed</w:t>
+                            </w:r>
+                            <w:r>
+                              <w:rPr>
+                                <w:color w:val="000000" w:themeColor="text1"/>
+                              </w:rPr>
+                              <w:t>SyncObject</w:t>
+                            </w:r>
+                            <w:proofErr w:type="spellEnd"/>
+                          </w:p>
+                        </w:txbxContent>
+                      </wps:txbx>
+                      <wps:bodyPr rot="0" spcFirstLastPara="0" vertOverflow="overflow" horzOverflow="overflow" vert="horz" wrap="square" lIns="91440" tIns="45720" rIns="91440" bIns="45720" numCol="1" spcCol="0" rtlCol="0" fromWordArt="0" anchor="ctr" anchorCtr="0" forceAA="0" compatLnSpc="1">
+                        <a:prstTxWarp prst="textNoShape">
+                          <a:avLst/>
+                        </a:prstTxWarp>
+                        <a:noAutofit/>
+                      </wps:bodyPr>
+                    </wps:wsp>
+                  </a:graphicData>
+                </a:graphic>
+                <wp14:sizeRelH relativeFrom="margin">
+                  <wp14:pctWidth>0</wp14:pctWidth>
+                </wp14:sizeRelH>
+              </wp:anchor>
+            </w:drawing>
+          </mc:Choice>
+          <mc:Fallback>
+            <w:pict>
+              <v:rect w14:anchorId="224116FF" id="Rechteck 1" o:spid="_x0000_s1036" style="position:absolute;margin-left:430.5pt;margin-top:298.75pt;width:121.8pt;height:35.4pt;z-index:251768832;visibility:visible;mso-wrap-style:square;mso-width-percent:0;mso-wrap-distance-left:9pt;mso-wrap-distance-top:0;mso-wrap-distance-right:9pt;mso-wrap-distance-bottom:0;mso-position-horizontal:absolute;mso-position-horizontal-relative:page;mso-position-vertical:absolute;mso-position-vertical-relative:text;mso-width-percent:0;mso-width-relative:margin;v-text-anchor:middle" o:gfxdata="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" filled="f" strokecolor="black [3213]" strokeweight="1pt">
+                <v:textbox>
+                  <w:txbxContent>
+                    <w:p>
+                      <w:pPr>
+                        <w:jc w:val="center"/>
+                        <w:rPr>
+                          <w:color w:val="000000" w:themeColor="text1"/>
+                        </w:rPr>
+                      </w:pPr>
+                      <w:proofErr w:type="spellStart"/>
+                      <w:r>
+                        <w:rPr>
+                          <w:color w:val="000000" w:themeColor="text1"/>
+                        </w:rPr>
+                        <w:t>CameraFeed</w:t>
                       </w:r>
                       <w:r>
                         <w:rPr>
                           <w:color w:val="000000" w:themeColor="text1"/>
                         </w:rPr>
-                        <w:t>olens</w:t>
+                        <w:t>SyncObject</w:t>
                       </w:r>
                       <w:proofErr w:type="spellEnd"/>
-                      <w:r>
-                        <w:rPr>
-                          <w:color w:val="000000" w:themeColor="text1"/>
-                        </w:rPr>
-                        <w:t xml:space="preserve"> Screen</w:t>
-                      </w:r>
                     </w:p>
                   </w:txbxContent>
                 </v:textbox>
-                <w10:wrap anchorx="margin"/>
-              </v:oval>
+                <w10:wrap anchorx="page"/>
+              </v:rect>
             </w:pict>
           </mc:Fallback>
         </mc:AlternateContent>
@@ -1879,10 +1746,10 @@
               <wp:anchor distT="0" distB="0" distL="114300" distR="114300" simplePos="0" relativeHeight="251683840" behindDoc="0" locked="0" layoutInCell="1" allowOverlap="1" wp14:anchorId="7A1748E6" wp14:editId="6A549796">
                 <wp:simplePos x="0" y="0"/>
                 <wp:positionH relativeFrom="page">
-                  <wp:posOffset>5498465</wp:posOffset>
+                  <wp:posOffset>5582285</wp:posOffset>
                 </wp:positionH>
                 <wp:positionV relativeFrom="paragraph">
-                  <wp:posOffset>4317365</wp:posOffset>
+                  <wp:posOffset>4660265</wp:posOffset>
                 </wp:positionV>
                 <wp:extent cx="1587500" cy="673100"/>
                 <wp:effectExtent l="0" t="0" r="12700" b="12700"/>
@@ -1974,7 +1841,7 @@
           </mc:Choice>
           <mc:Fallback>
             <w:pict>
-              <v:oval w14:anchorId="7A1748E6" id="Ellipse 32" o:spid="_x0000_s1037" style="position:absolute;margin-left:432.95pt;margin-top:339.95pt;width:125pt;height:53pt;z-index:251683840;visibility:visible;mso-wrap-style:square;mso-wrap-distance-left:9pt;mso-wrap-distance-top:0;mso-wrap-distance-right:9pt;mso-wrap-distance-bottom:0;mso-position-horizontal:absolute;mso-position-horizontal-relative:page;mso-position-vertical:absolute;mso-position-vertical-relative:text;v-text-anchor:middle" o:gfxdata="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" fillcolor="white [3212]" strokecolor="black [3213]" strokeweight="1pt">
+              <v:oval w14:anchorId="7A1748E6" id="Ellipse 32" o:spid="_x0000_s1037" style="position:absolute;margin-left:439.55pt;margin-top:366.95pt;width:125pt;height:53pt;z-index:251683840;visibility:visible;mso-wrap-style:square;mso-wrap-distance-left:9pt;mso-wrap-distance-top:0;mso-wrap-distance-right:9pt;mso-wrap-distance-bottom:0;mso-position-horizontal:absolute;mso-position-horizontal-relative:page;mso-position-vertical:absolute;mso-position-vertical-relative:text;v-text-anchor:middle" o:gfxdata="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" fillcolor="white [3212]" strokecolor="black [3213]" strokeweight="1pt">
                 <v:stroke joinstyle="miter"/>
                 <v:textbox>
                   <w:txbxContent>
@@ -2012,6 +1879,756 @@
                 </v:textbox>
                 <w10:wrap anchorx="page"/>
               </v:oval>
+            </w:pict>
+          </mc:Fallback>
+        </mc:AlternateContent>
+      </w:r>
+      <w:r>
+        <w:rPr>
+          <w:noProof/>
+        </w:rPr>
+        <mc:AlternateContent>
+          <mc:Choice Requires="wps">
+            <w:drawing>
+              <wp:anchor distT="0" distB="0" distL="114300" distR="114300" simplePos="0" relativeHeight="251744256" behindDoc="0" locked="0" layoutInCell="1" allowOverlap="1" wp14:anchorId="025E81A0" wp14:editId="7E9F78EA">
+                <wp:simplePos x="0" y="0"/>
+                <wp:positionH relativeFrom="margin">
+                  <wp:posOffset>2738120</wp:posOffset>
+                </wp:positionH>
+                <wp:positionV relativeFrom="paragraph">
+                  <wp:posOffset>4782185</wp:posOffset>
+                </wp:positionV>
+                <wp:extent cx="1587500" cy="673100"/>
+                <wp:effectExtent l="0" t="0" r="12700" b="12700"/>
+                <wp:wrapNone/>
+                <wp:docPr id="10" name="Ellipse 10"/>
+                <wp:cNvGraphicFramePr/>
+                <a:graphic xmlns:a="http://schemas.openxmlformats.org/drawingml/2006/main">
+                  <a:graphicData uri="http://schemas.microsoft.com/office/word/2010/wordprocessingShape">
+                    <wps:wsp>
+                      <wps:cNvSpPr/>
+                      <wps:spPr>
+                        <a:xfrm>
+                          <a:off x="0" y="0"/>
+                          <a:ext cx="1587500" cy="673100"/>
+                        </a:xfrm>
+                        <a:prstGeom prst="ellipse">
+                          <a:avLst/>
+                        </a:prstGeom>
+                        <a:solidFill>
+                          <a:schemeClr val="bg1"/>
+                        </a:solidFill>
+                        <a:ln>
+                          <a:solidFill>
+                            <a:schemeClr val="tx1"/>
+                          </a:solidFill>
+                        </a:ln>
+                      </wps:spPr>
+                      <wps:style>
+                        <a:lnRef idx="2">
+                          <a:schemeClr val="accent1">
+                            <a:shade val="50000"/>
+                          </a:schemeClr>
+                        </a:lnRef>
+                        <a:fillRef idx="1">
+                          <a:schemeClr val="accent1"/>
+                        </a:fillRef>
+                        <a:effectRef idx="0">
+                          <a:schemeClr val="accent1"/>
+                        </a:effectRef>
+                        <a:fontRef idx="minor">
+                          <a:schemeClr val="lt1"/>
+                        </a:fontRef>
+                      </wps:style>
+                      <wps:txbx>
+                        <w:txbxContent>
+                          <w:p>
+                            <w:pPr>
+                              <w:jc w:val="center"/>
+                              <w:rPr>
+                                <w:color w:val="000000" w:themeColor="text1"/>
+                              </w:rPr>
+                            </w:pPr>
+                            <w:proofErr w:type="spellStart"/>
+                            <w:r>
+                              <w:rPr>
+                                <w:color w:val="000000" w:themeColor="text1"/>
+                              </w:rPr>
+                              <w:t>Hol</w:t>
+                            </w:r>
+                            <w:r>
+                              <w:rPr>
+                                <w:color w:val="000000" w:themeColor="text1"/>
+                              </w:rPr>
+                              <w:t>olens</w:t>
+                            </w:r>
+                            <w:proofErr w:type="spellEnd"/>
+                            <w:r>
+                              <w:rPr>
+                                <w:color w:val="000000" w:themeColor="text1"/>
+                              </w:rPr>
+                              <w:t xml:space="preserve"> Screen</w:t>
+                            </w:r>
+                          </w:p>
+                        </w:txbxContent>
+                      </wps:txbx>
+                      <wps:bodyPr rot="0" spcFirstLastPara="0" vertOverflow="overflow" horzOverflow="overflow" vert="horz" wrap="square" lIns="91440" tIns="45720" rIns="91440" bIns="45720" numCol="1" spcCol="0" rtlCol="0" fromWordArt="0" anchor="ctr" anchorCtr="0" forceAA="0" compatLnSpc="1">
+                        <a:prstTxWarp prst="textNoShape">
+                          <a:avLst/>
+                        </a:prstTxWarp>
+                        <a:noAutofit/>
+                      </wps:bodyPr>
+                    </wps:wsp>
+                  </a:graphicData>
+                </a:graphic>
+              </wp:anchor>
+            </w:drawing>
+          </mc:Choice>
+          <mc:Fallback>
+            <w:pict>
+              <v:oval w14:anchorId="025E81A0" id="Ellipse 10" o:spid="_x0000_s1038" style="position:absolute;margin-left:215.6pt;margin-top:376.55pt;width:125pt;height:53pt;z-index:251744256;visibility:visible;mso-wrap-style:square;mso-wrap-distance-left:9pt;mso-wrap-distance-top:0;mso-wrap-distance-right:9pt;mso-wrap-distance-bottom:0;mso-position-horizontal:absolute;mso-position-horizontal-relative:margin;mso-position-vertical:absolute;mso-position-vertical-relative:text;v-text-anchor:middle" o:gfxdata="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" fillcolor="white [3212]" strokecolor="black [3213]" strokeweight="1pt">
+                <v:stroke joinstyle="miter"/>
+                <v:textbox>
+                  <w:txbxContent>
+                    <w:p>
+                      <w:pPr>
+                        <w:jc w:val="center"/>
+                        <w:rPr>
+                          <w:color w:val="000000" w:themeColor="text1"/>
+                        </w:rPr>
+                      </w:pPr>
+                      <w:proofErr w:type="spellStart"/>
+                      <w:r>
+                        <w:rPr>
+                          <w:color w:val="000000" w:themeColor="text1"/>
+                        </w:rPr>
+                        <w:t>Hol</w:t>
+                      </w:r>
+                      <w:r>
+                        <w:rPr>
+                          <w:color w:val="000000" w:themeColor="text1"/>
+                        </w:rPr>
+                        <w:t>olens</w:t>
+                      </w:r>
+                      <w:proofErr w:type="spellEnd"/>
+                      <w:r>
+                        <w:rPr>
+                          <w:color w:val="000000" w:themeColor="text1"/>
+                        </w:rPr>
+                        <w:t xml:space="preserve"> Screen</w:t>
+                      </w:r>
+                    </w:p>
+                  </w:txbxContent>
+                </v:textbox>
+                <w10:wrap anchorx="margin"/>
+              </v:oval>
+            </w:pict>
+          </mc:Fallback>
+        </mc:AlternateContent>
+      </w:r>
+      <w:r>
+        <w:rPr>
+          <w:noProof/>
+        </w:rPr>
+        <mc:AlternateContent>
+          <mc:Choice Requires="wps">
+            <w:drawing>
+              <wp:anchor distT="0" distB="0" distL="114300" distR="114300" simplePos="0" relativeHeight="251757568" behindDoc="0" locked="0" layoutInCell="1" allowOverlap="1">
+                <wp:simplePos x="0" y="0"/>
+                <wp:positionH relativeFrom="column">
+                  <wp:posOffset>5383530</wp:posOffset>
+                </wp:positionH>
+                <wp:positionV relativeFrom="paragraph">
+                  <wp:posOffset>292735</wp:posOffset>
+                </wp:positionV>
+                <wp:extent cx="320040" cy="2545080"/>
+                <wp:effectExtent l="38100" t="76200" r="22860" b="26670"/>
+                <wp:wrapNone/>
+                <wp:docPr id="48" name="Verbinder: gewinkelt 48"/>
+                <wp:cNvGraphicFramePr/>
+                <a:graphic xmlns:a="http://schemas.openxmlformats.org/drawingml/2006/main">
+                  <a:graphicData uri="http://schemas.microsoft.com/office/word/2010/wordprocessingShape">
+                    <wps:wsp>
+                      <wps:cNvCnPr/>
+                      <wps:spPr>
+                        <a:xfrm flipH="1" flipV="1">
+                          <a:off x="0" y="0"/>
+                          <a:ext cx="320040" cy="2545080"/>
+                        </a:xfrm>
+                        <a:prstGeom prst="bentConnector3">
+                          <a:avLst>
+                            <a:gd name="adj1" fmla="val 3086"/>
+                          </a:avLst>
+                        </a:prstGeom>
+                        <a:ln>
+                          <a:tailEnd type="triangle"/>
+                        </a:ln>
+                      </wps:spPr>
+                      <wps:style>
+                        <a:lnRef idx="1">
+                          <a:schemeClr val="accent2"/>
+                        </a:lnRef>
+                        <a:fillRef idx="0">
+                          <a:schemeClr val="accent2"/>
+                        </a:fillRef>
+                        <a:effectRef idx="0">
+                          <a:schemeClr val="accent2"/>
+                        </a:effectRef>
+                        <a:fontRef idx="minor">
+                          <a:schemeClr val="tx1"/>
+                        </a:fontRef>
+                      </wps:style>
+                      <wps:bodyPr/>
+                    </wps:wsp>
+                  </a:graphicData>
+                </a:graphic>
+                <wp14:sizeRelH relativeFrom="margin">
+                  <wp14:pctWidth>0</wp14:pctWidth>
+                </wp14:sizeRelH>
+                <wp14:sizeRelV relativeFrom="margin">
+                  <wp14:pctHeight>0</wp14:pctHeight>
+                </wp14:sizeRelV>
+              </wp:anchor>
+            </w:drawing>
+          </mc:Choice>
+          <mc:Fallback>
+            <w:pict>
+              <v:shape w14:anchorId="1249D417" id="Verbinder: gewinkelt 48" o:spid="_x0000_s1026" type="#_x0000_t34" style="position:absolute;margin-left:423.9pt;margin-top:23.05pt;width:25.2pt;height:200.4pt;flip:x y;z-index:251757568;visibility:visible;mso-wrap-style:square;mso-width-percent:0;mso-height-percent:0;mso-wrap-distance-left:9pt;mso-wrap-distance-top:0;mso-wrap-distance-right:9pt;mso-wrap-distance-bottom:0;mso-position-horizontal:absolute;mso-position-horizontal-relative:text;mso-position-vertical:absolute;mso-position-vertical-relative:text;mso-width-percent:0;mso-height-percent:0;mso-width-relative:margin;mso-height-relative:margin" o:gfxdata="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" adj="667" strokecolor="#ed7d31 [3205]" strokeweight=".5pt">
+                <v:stroke endarrow="block"/>
+              </v:shape>
+            </w:pict>
+          </mc:Fallback>
+        </mc:AlternateContent>
+      </w:r>
+      <w:r>
+        <w:rPr>
+          <w:noProof/>
+        </w:rPr>
+        <mc:AlternateContent>
+          <mc:Choice Requires="wps">
+            <w:drawing>
+              <wp:anchor distT="0" distB="0" distL="114300" distR="114300" simplePos="0" relativeHeight="251711488" behindDoc="0" locked="0" layoutInCell="1" allowOverlap="1" wp14:anchorId="6EA7CFE8" wp14:editId="36DFF157">
+                <wp:simplePos x="0" y="0"/>
+                <wp:positionH relativeFrom="column">
+                  <wp:posOffset>765810</wp:posOffset>
+                </wp:positionH>
+                <wp:positionV relativeFrom="paragraph">
+                  <wp:posOffset>102235</wp:posOffset>
+                </wp:positionV>
+                <wp:extent cx="3025140" cy="594360"/>
+                <wp:effectExtent l="38100" t="76200" r="0" b="53340"/>
+                <wp:wrapNone/>
+                <wp:docPr id="50" name="Verbinder: gewinkelt 50"/>
+                <wp:cNvGraphicFramePr/>
+                <a:graphic xmlns:a="http://schemas.openxmlformats.org/drawingml/2006/main">
+                  <a:graphicData uri="http://schemas.microsoft.com/office/word/2010/wordprocessingShape">
+                    <wps:wsp>
+                      <wps:cNvCnPr/>
+                      <wps:spPr>
+                        <a:xfrm flipH="1">
+                          <a:off x="0" y="0"/>
+                          <a:ext cx="3025140" cy="594360"/>
+                        </a:xfrm>
+                        <a:prstGeom prst="bentConnector3">
+                          <a:avLst>
+                            <a:gd name="adj1" fmla="val 99765"/>
+                          </a:avLst>
+                        </a:prstGeom>
+                        <a:ln>
+                          <a:headEnd type="triangle"/>
+                          <a:tailEnd type="triangle"/>
+                        </a:ln>
+                      </wps:spPr>
+                      <wps:style>
+                        <a:lnRef idx="1">
+                          <a:schemeClr val="accent1"/>
+                        </a:lnRef>
+                        <a:fillRef idx="0">
+                          <a:schemeClr val="accent1"/>
+                        </a:fillRef>
+                        <a:effectRef idx="0">
+                          <a:schemeClr val="accent1"/>
+                        </a:effectRef>
+                        <a:fontRef idx="minor">
+                          <a:schemeClr val="tx1"/>
+                        </a:fontRef>
+                      </wps:style>
+                      <wps:bodyPr/>
+                    </wps:wsp>
+                  </a:graphicData>
+                </a:graphic>
+                <wp14:sizeRelH relativeFrom="margin">
+                  <wp14:pctWidth>0</wp14:pctWidth>
+                </wp14:sizeRelH>
+                <wp14:sizeRelV relativeFrom="margin">
+                  <wp14:pctHeight>0</wp14:pctHeight>
+                </wp14:sizeRelV>
+              </wp:anchor>
+            </w:drawing>
+          </mc:Choice>
+          <mc:Fallback>
+            <w:pict>
+              <v:shapetype w14:anchorId="50F67CE0" id="_x0000_t34" coordsize="21600,21600" o:spt="34" o:oned="t" adj="10800" path="m,l@0,0@0,21600,21600,21600e" filled="f">
+                <v:stroke joinstyle="miter"/>
+                <v:formulas>
+                  <v:f eqn="val #0"/>
+                </v:formulas>
+                <v:path arrowok="t" fillok="f" o:connecttype="none"/>
+                <v:handles>
+                  <v:h position="#0,center"/>
+                </v:handles>
+                <o:lock v:ext="edit" shapetype="t"/>
+              </v:shapetype>
+              <v:shape id="Verbinder: gewinkelt 50" o:spid="_x0000_s1026" type="#_x0000_t34" style="position:absolute;margin-left:60.3pt;margin-top:8.05pt;width:238.2pt;height:46.8pt;flip:x;z-index:251711488;visibility:visible;mso-wrap-style:square;mso-width-percent:0;mso-height-percent:0;mso-wrap-distance-left:9pt;mso-wrap-distance-top:0;mso-wrap-distance-right:9pt;mso-wrap-distance-bottom:0;mso-position-horizontal:absolute;mso-position-horizontal-relative:text;mso-position-vertical:absolute;mso-position-vertical-relative:text;mso-width-percent:0;mso-height-percent:0;mso-width-relative:margin;mso-height-relative:margin" o:gfxdata="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" adj="21549" strokecolor="#4472c4 [3204]" strokeweight=".5pt">
+                <v:stroke startarrow="block" endarrow="block"/>
+              </v:shape>
+            </w:pict>
+          </mc:Fallback>
+        </mc:AlternateContent>
+      </w:r>
+      <w:r>
+        <w:rPr>
+          <w:noProof/>
+        </w:rPr>
+        <mc:AlternateContent>
+          <mc:Choice Requires="wps">
+            <w:drawing>
+              <wp:anchor distT="0" distB="0" distL="114300" distR="114300" simplePos="0" relativeHeight="251760640" behindDoc="0" locked="0" layoutInCell="1" allowOverlap="1">
+                <wp:simplePos x="0" y="0"/>
+                <wp:positionH relativeFrom="column">
+                  <wp:posOffset>9086850</wp:posOffset>
+                </wp:positionH>
+                <wp:positionV relativeFrom="paragraph">
+                  <wp:posOffset>2479675</wp:posOffset>
+                </wp:positionV>
+                <wp:extent cx="7620" cy="533400"/>
+                <wp:effectExtent l="76200" t="38100" r="68580" b="19050"/>
+                <wp:wrapNone/>
+                <wp:docPr id="64" name="Gerade Verbindung mit Pfeil 64"/>
+                <wp:cNvGraphicFramePr/>
+                <a:graphic xmlns:a="http://schemas.openxmlformats.org/drawingml/2006/main">
+                  <a:graphicData uri="http://schemas.microsoft.com/office/word/2010/wordprocessingShape">
+                    <wps:wsp>
+                      <wps:cNvCnPr/>
+                      <wps:spPr>
+                        <a:xfrm flipV="1">
+                          <a:off x="0" y="0"/>
+                          <a:ext cx="7620" cy="533400"/>
+                        </a:xfrm>
+                        <a:prstGeom prst="straightConnector1">
+                          <a:avLst/>
+                        </a:prstGeom>
+                        <a:ln>
+                          <a:tailEnd type="triangle"/>
+                        </a:ln>
+                      </wps:spPr>
+                      <wps:style>
+                        <a:lnRef idx="1">
+                          <a:schemeClr val="accent2"/>
+                        </a:lnRef>
+                        <a:fillRef idx="0">
+                          <a:schemeClr val="accent2"/>
+                        </a:fillRef>
+                        <a:effectRef idx="0">
+                          <a:schemeClr val="accent2"/>
+                        </a:effectRef>
+                        <a:fontRef idx="minor">
+                          <a:schemeClr val="tx1"/>
+                        </a:fontRef>
+                      </wps:style>
+                      <wps:bodyPr/>
+                    </wps:wsp>
+                  </a:graphicData>
+                </a:graphic>
+              </wp:anchor>
+            </w:drawing>
+          </mc:Choice>
+          <mc:Fallback>
+            <w:pict>
+              <v:shape w14:anchorId="3B2BD739" id="Gerade Verbindung mit Pfeil 64" o:spid="_x0000_s1026" type="#_x0000_t32" style="position:absolute;margin-left:715.5pt;margin-top:195.25pt;width:.6pt;height:42pt;flip:y;z-index:251760640;visibility:visible;mso-wrap-style:square;mso-wrap-distance-left:9pt;mso-wrap-distance-top:0;mso-wrap-distance-right:9pt;mso-wrap-distance-bottom:0;mso-position-horizontal:absolute;mso-position-horizontal-relative:text;mso-position-vertical:absolute;mso-position-vertical-relative:text" o:gfxdata="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" strokecolor="#ed7d31 [3205]" strokeweight=".5pt">
+                <v:stroke endarrow="block" joinstyle="miter"/>
+              </v:shape>
+            </w:pict>
+          </mc:Fallback>
+        </mc:AlternateContent>
+      </w:r>
+      <w:r>
+        <w:rPr>
+          <w:noProof/>
+        </w:rPr>
+        <mc:AlternateContent>
+          <mc:Choice Requires="wps">
+            <w:drawing>
+              <wp:anchor distT="0" distB="0" distL="114300" distR="114300" simplePos="0" relativeHeight="251758592" behindDoc="0" locked="0" layoutInCell="1" allowOverlap="1">
+                <wp:simplePos x="0" y="0"/>
+                <wp:positionH relativeFrom="column">
+                  <wp:posOffset>5878830</wp:posOffset>
+                </wp:positionH>
+                <wp:positionV relativeFrom="paragraph">
+                  <wp:posOffset>1938655</wp:posOffset>
+                </wp:positionV>
+                <wp:extent cx="457200" cy="868680"/>
+                <wp:effectExtent l="0" t="76200" r="0" b="26670"/>
+                <wp:wrapNone/>
+                <wp:docPr id="57" name="Verbinder: gewinkelt 57"/>
+                <wp:cNvGraphicFramePr/>
+                <a:graphic xmlns:a="http://schemas.openxmlformats.org/drawingml/2006/main">
+                  <a:graphicData uri="http://schemas.microsoft.com/office/word/2010/wordprocessingShape">
+                    <wps:wsp>
+                      <wps:cNvCnPr/>
+                      <wps:spPr>
+                        <a:xfrm flipV="1">
+                          <a:off x="0" y="0"/>
+                          <a:ext cx="457200" cy="868680"/>
+                        </a:xfrm>
+                        <a:prstGeom prst="bentConnector3">
+                          <a:avLst>
+                            <a:gd name="adj1" fmla="val 1667"/>
+                          </a:avLst>
+                        </a:prstGeom>
+                        <a:ln>
+                          <a:tailEnd type="triangle"/>
+                        </a:ln>
+                      </wps:spPr>
+                      <wps:style>
+                        <a:lnRef idx="1">
+                          <a:schemeClr val="accent2"/>
+                        </a:lnRef>
+                        <a:fillRef idx="0">
+                          <a:schemeClr val="accent2"/>
+                        </a:fillRef>
+                        <a:effectRef idx="0">
+                          <a:schemeClr val="accent2"/>
+                        </a:effectRef>
+                        <a:fontRef idx="minor">
+                          <a:schemeClr val="tx1"/>
+                        </a:fontRef>
+                      </wps:style>
+                      <wps:bodyPr/>
+                    </wps:wsp>
+                  </a:graphicData>
+                </a:graphic>
+              </wp:anchor>
+            </w:drawing>
+          </mc:Choice>
+          <mc:Fallback>
+            <w:pict>
+              <v:shape w14:anchorId="3066ADE3" id="Verbinder: gewinkelt 57" o:spid="_x0000_s1026" type="#_x0000_t34" style="position:absolute;margin-left:462.9pt;margin-top:152.65pt;width:36pt;height:68.4pt;flip:y;z-index:251758592;visibility:visible;mso-wrap-style:square;mso-wrap-distance-left:9pt;mso-wrap-distance-top:0;mso-wrap-distance-right:9pt;mso-wrap-distance-bottom:0;mso-position-horizontal:absolute;mso-position-horizontal-relative:text;mso-position-vertical:absolute;mso-position-vertical-relative:text" o:gfxdata="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" adj="360" strokecolor="#ed7d31 [3205]" strokeweight=".5pt">
+                <v:stroke endarrow="block"/>
+              </v:shape>
+            </w:pict>
+          </mc:Fallback>
+        </mc:AlternateContent>
+      </w:r>
+      <w:r>
+        <w:rPr>
+          <w:noProof/>
+        </w:rPr>
+        <mc:AlternateContent>
+          <mc:Choice Requires="wps">
+            <w:drawing>
+              <wp:anchor distT="0" distB="0" distL="114300" distR="114300" simplePos="0" relativeHeight="251713536" behindDoc="0" locked="0" layoutInCell="1" allowOverlap="1" wp14:anchorId="0CEEAA4A" wp14:editId="3B0792E1">
+                <wp:simplePos x="0" y="0"/>
+                <wp:positionH relativeFrom="column">
+                  <wp:posOffset>7075170</wp:posOffset>
+                </wp:positionH>
+                <wp:positionV relativeFrom="paragraph">
+                  <wp:posOffset>1009015</wp:posOffset>
+                </wp:positionV>
+                <wp:extent cx="281940" cy="708660"/>
+                <wp:effectExtent l="76200" t="76200" r="0" b="53340"/>
+                <wp:wrapNone/>
+                <wp:docPr id="51" name="Verbinder: gewinkelt 51"/>
+                <wp:cNvGraphicFramePr/>
+                <a:graphic xmlns:a="http://schemas.openxmlformats.org/drawingml/2006/main">
+                  <a:graphicData uri="http://schemas.microsoft.com/office/word/2010/wordprocessingShape">
+                    <wps:wsp>
+                      <wps:cNvCnPr/>
+                      <wps:spPr>
+                        <a:xfrm flipH="1">
+                          <a:off x="0" y="0"/>
+                          <a:ext cx="281940" cy="708660"/>
+                        </a:xfrm>
+                        <a:prstGeom prst="bentConnector3">
+                          <a:avLst>
+                            <a:gd name="adj1" fmla="val 99765"/>
+                          </a:avLst>
+                        </a:prstGeom>
+                        <a:ln>
+                          <a:headEnd type="triangle"/>
+                          <a:tailEnd type="triangle"/>
+                        </a:ln>
+                      </wps:spPr>
+                      <wps:style>
+                        <a:lnRef idx="1">
+                          <a:schemeClr val="accent1"/>
+                        </a:lnRef>
+                        <a:fillRef idx="0">
+                          <a:schemeClr val="accent1"/>
+                        </a:fillRef>
+                        <a:effectRef idx="0">
+                          <a:schemeClr val="accent1"/>
+                        </a:effectRef>
+                        <a:fontRef idx="minor">
+                          <a:schemeClr val="tx1"/>
+                        </a:fontRef>
+                      </wps:style>
+                      <wps:bodyPr/>
+                    </wps:wsp>
+                  </a:graphicData>
+                </a:graphic>
+                <wp14:sizeRelH relativeFrom="margin">
+                  <wp14:pctWidth>0</wp14:pctWidth>
+                </wp14:sizeRelH>
+                <wp14:sizeRelV relativeFrom="margin">
+                  <wp14:pctHeight>0</wp14:pctHeight>
+                </wp14:sizeRelV>
+              </wp:anchor>
+            </w:drawing>
+          </mc:Choice>
+          <mc:Fallback>
+            <w:pict>
+              <v:shape w14:anchorId="270FB697" id="Verbinder: gewinkelt 51" o:spid="_x0000_s1026" type="#_x0000_t34" style="position:absolute;margin-left:557.1pt;margin-top:79.45pt;width:22.2pt;height:55.8pt;flip:x;z-index:251713536;visibility:visible;mso-wrap-style:square;mso-width-percent:0;mso-height-percent:0;mso-wrap-distance-left:9pt;mso-wrap-distance-top:0;mso-wrap-distance-right:9pt;mso-wrap-distance-bottom:0;mso-position-horizontal:absolute;mso-position-horizontal-relative:text;mso-position-vertical:absolute;mso-position-vertical-relative:text;mso-width-percent:0;mso-height-percent:0;mso-width-relative:margin;mso-height-relative:margin" o:gfxdata="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" adj="21549" strokecolor="#4472c4 [3204]" strokeweight=".5pt">
+                <v:stroke startarrow="block" endarrow="block"/>
+              </v:shape>
+            </w:pict>
+          </mc:Fallback>
+        </mc:AlternateContent>
+      </w:r>
+      <w:r>
+        <w:rPr>
+          <w:noProof/>
+        </w:rPr>
+        <mc:AlternateContent>
+          <mc:Choice Requires="wps">
+            <w:drawing>
+              <wp:anchor distT="0" distB="0" distL="114300" distR="114300" simplePos="0" relativeHeight="251667456" behindDoc="0" locked="0" layoutInCell="1" allowOverlap="1" wp14:anchorId="78A36D78" wp14:editId="30AB7A1F">
+                <wp:simplePos x="0" y="0"/>
+                <wp:positionH relativeFrom="page">
+                  <wp:posOffset>7075170</wp:posOffset>
+                </wp:positionH>
+                <wp:positionV relativeFrom="paragraph">
+                  <wp:posOffset>1716405</wp:posOffset>
+                </wp:positionV>
+                <wp:extent cx="1546860" cy="449580"/>
+                <wp:effectExtent l="0" t="0" r="15240" b="26670"/>
+                <wp:wrapNone/>
+                <wp:docPr id="20" name="Rechteck 20"/>
+                <wp:cNvGraphicFramePr/>
+                <a:graphic xmlns:a="http://schemas.openxmlformats.org/drawingml/2006/main">
+                  <a:graphicData uri="http://schemas.microsoft.com/office/word/2010/wordprocessingShape">
+                    <wps:wsp>
+                      <wps:cNvSpPr/>
+                      <wps:spPr>
+                        <a:xfrm>
+                          <a:off x="0" y="0"/>
+                          <a:ext cx="1546860" cy="449580"/>
+                        </a:xfrm>
+                        <a:prstGeom prst="rect">
+                          <a:avLst/>
+                        </a:prstGeom>
+                        <a:noFill/>
+                        <a:ln>
+                          <a:solidFill>
+                            <a:schemeClr val="tx1"/>
+                          </a:solidFill>
+                        </a:ln>
+                      </wps:spPr>
+                      <wps:style>
+                        <a:lnRef idx="2">
+                          <a:schemeClr val="accent1">
+                            <a:shade val="50000"/>
+                          </a:schemeClr>
+                        </a:lnRef>
+                        <a:fillRef idx="1">
+                          <a:schemeClr val="accent1"/>
+                        </a:fillRef>
+                        <a:effectRef idx="0">
+                          <a:schemeClr val="accent1"/>
+                        </a:effectRef>
+                        <a:fontRef idx="minor">
+                          <a:schemeClr val="lt1"/>
+                        </a:fontRef>
+                      </wps:style>
+                      <wps:txbx>
+                        <w:txbxContent>
+                          <w:p>
+                            <w:pPr>
+                              <w:jc w:val="center"/>
+                              <w:rPr>
+                                <w:color w:val="000000" w:themeColor="text1"/>
+                              </w:rPr>
+                            </w:pPr>
+                            <w:proofErr w:type="spellStart"/>
+                            <w:r>
+                              <w:rPr>
+                                <w:color w:val="000000" w:themeColor="text1"/>
+                              </w:rPr>
+                              <w:t>GestureActor</w:t>
+                            </w:r>
+                            <w:proofErr w:type="spellEnd"/>
+                          </w:p>
+                        </w:txbxContent>
+                      </wps:txbx>
+                      <wps:bodyPr rot="0" spcFirstLastPara="0" vertOverflow="overflow" horzOverflow="overflow" vert="horz" wrap="square" lIns="91440" tIns="45720" rIns="91440" bIns="45720" numCol="1" spcCol="0" rtlCol="0" fromWordArt="0" anchor="ctr" anchorCtr="0" forceAA="0" compatLnSpc="1">
+                        <a:prstTxWarp prst="textNoShape">
+                          <a:avLst/>
+                        </a:prstTxWarp>
+                        <a:noAutofit/>
+                      </wps:bodyPr>
+                    </wps:wsp>
+                  </a:graphicData>
+                </a:graphic>
+                <wp14:sizeRelH relativeFrom="margin">
+                  <wp14:pctWidth>0</wp14:pctWidth>
+                </wp14:sizeRelH>
+              </wp:anchor>
+            </w:drawing>
+          </mc:Choice>
+          <mc:Fallback>
+            <w:pict>
+              <v:rect w14:anchorId="78A36D78" id="Rechteck 20" o:spid="_x0000_s1039" style="position:absolute;margin-left:557.1pt;margin-top:135.15pt;width:121.8pt;height:35.4pt;z-index:251667456;visibility:visible;mso-wrap-style:square;mso-width-percent:0;mso-wrap-distance-left:9pt;mso-wrap-distance-top:0;mso-wrap-distance-right:9pt;mso-wrap-distance-bottom:0;mso-position-horizontal:absolute;mso-position-horizontal-relative:page;mso-position-vertical:absolute;mso-position-vertical-relative:text;mso-width-percent:0;mso-width-relative:margin;v-text-anchor:middle" o:gfxdata="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" filled="f" strokecolor="black [3213]" strokeweight="1pt">
+                <v:textbox>
+                  <w:txbxContent>
+                    <w:p>
+                      <w:pPr>
+                        <w:jc w:val="center"/>
+                        <w:rPr>
+                          <w:color w:val="000000" w:themeColor="text1"/>
+                        </w:rPr>
+                      </w:pPr>
+                      <w:proofErr w:type="spellStart"/>
+                      <w:r>
+                        <w:rPr>
+                          <w:color w:val="000000" w:themeColor="text1"/>
+                        </w:rPr>
+                        <w:t>GestureActor</w:t>
+                      </w:r>
+                      <w:proofErr w:type="spellEnd"/>
+                    </w:p>
+                  </w:txbxContent>
+                </v:textbox>
+                <w10:wrap anchorx="page"/>
+              </v:rect>
+            </w:pict>
+          </mc:Fallback>
+        </mc:AlternateContent>
+      </w:r>
+      <w:r>
+        <w:rPr>
+          <w:noProof/>
+        </w:rPr>
+        <mc:AlternateContent>
+          <mc:Choice Requires="wps">
+            <w:drawing>
+              <wp:anchor distT="0" distB="0" distL="114300" distR="114300" simplePos="0" relativeHeight="251661312" behindDoc="0" locked="0" layoutInCell="1" allowOverlap="1" wp14:anchorId="38D85039" wp14:editId="5D8A7645">
+                <wp:simplePos x="0" y="0"/>
+                <wp:positionH relativeFrom="page">
+                  <wp:posOffset>5464175</wp:posOffset>
+                </wp:positionH>
+                <wp:positionV relativeFrom="paragraph">
+                  <wp:posOffset>2834005</wp:posOffset>
+                </wp:positionV>
+                <wp:extent cx="1546860" cy="449580"/>
+                <wp:effectExtent l="0" t="0" r="15240" b="26670"/>
+                <wp:wrapNone/>
+                <wp:docPr id="17" name="Rechteck 17"/>
+                <wp:cNvGraphicFramePr/>
+                <a:graphic xmlns:a="http://schemas.openxmlformats.org/drawingml/2006/main">
+                  <a:graphicData uri="http://schemas.microsoft.com/office/word/2010/wordprocessingShape">
+                    <wps:wsp>
+                      <wps:cNvSpPr/>
+                      <wps:spPr>
+                        <a:xfrm>
+                          <a:off x="0" y="0"/>
+                          <a:ext cx="1546860" cy="449580"/>
+                        </a:xfrm>
+                        <a:prstGeom prst="rect">
+                          <a:avLst/>
+                        </a:prstGeom>
+                        <a:noFill/>
+                        <a:ln>
+                          <a:solidFill>
+                            <a:schemeClr val="tx1"/>
+                          </a:solidFill>
+                        </a:ln>
+                      </wps:spPr>
+                      <wps:style>
+                        <a:lnRef idx="2">
+                          <a:schemeClr val="accent1">
+                            <a:shade val="50000"/>
+                          </a:schemeClr>
+                        </a:lnRef>
+                        <a:fillRef idx="1">
+                          <a:schemeClr val="accent1"/>
+                        </a:fillRef>
+                        <a:effectRef idx="0">
+                          <a:schemeClr val="accent1"/>
+                        </a:effectRef>
+                        <a:fontRef idx="minor">
+                          <a:schemeClr val="lt1"/>
+                        </a:fontRef>
+                      </wps:style>
+                      <wps:txbx>
+                        <w:txbxContent>
+                          <w:p>
+                            <w:pPr>
+                              <w:jc w:val="center"/>
+                              <w:rPr>
+                                <w:color w:val="000000" w:themeColor="text1"/>
+                              </w:rPr>
+                            </w:pPr>
+                            <w:proofErr w:type="spellStart"/>
+                            <w:r>
+                              <w:rPr>
+                                <w:color w:val="000000" w:themeColor="text1"/>
+                              </w:rPr>
+                              <w:t>CameraFeedActor</w:t>
+                            </w:r>
+                            <w:proofErr w:type="spellEnd"/>
+                          </w:p>
+                        </w:txbxContent>
+                      </wps:txbx>
+                      <wps:bodyPr rot="0" spcFirstLastPara="0" vertOverflow="overflow" horzOverflow="overflow" vert="horz" wrap="square" lIns="91440" tIns="45720" rIns="91440" bIns="45720" numCol="1" spcCol="0" rtlCol="0" fromWordArt="0" anchor="ctr" anchorCtr="0" forceAA="0" compatLnSpc="1">
+                        <a:prstTxWarp prst="textNoShape">
+                          <a:avLst/>
+                        </a:prstTxWarp>
+                        <a:noAutofit/>
+                      </wps:bodyPr>
+                    </wps:wsp>
+                  </a:graphicData>
+                </a:graphic>
+                <wp14:sizeRelH relativeFrom="margin">
+                  <wp14:pctWidth>0</wp14:pctWidth>
+                </wp14:sizeRelH>
+              </wp:anchor>
+            </w:drawing>
+          </mc:Choice>
+          <mc:Fallback>
+            <w:pict>
+              <v:rect w14:anchorId="38D85039" id="Rechteck 17" o:spid="_x0000_s1040" style="position:absolute;margin-left:430.25pt;margin-top:223.15pt;width:121.8pt;height:35.4pt;z-index:251661312;visibility:visible;mso-wrap-style:square;mso-width-percent:0;mso-wrap-distance-left:9pt;mso-wrap-distance-top:0;mso-wrap-distance-right:9pt;mso-wrap-distance-bottom:0;mso-position-horizontal:absolute;mso-position-horizontal-relative:page;mso-position-vertical:absolute;mso-position-vertical-relative:text;mso-width-percent:0;mso-width-relative:margin;v-text-anchor:middle" o:gfxdata="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" filled="f" strokecolor="black [3213]" strokeweight="1pt">
+                <v:textbox>
+                  <w:txbxContent>
+                    <w:p>
+                      <w:pPr>
+                        <w:jc w:val="center"/>
+                        <w:rPr>
+                          <w:color w:val="000000" w:themeColor="text1"/>
+                        </w:rPr>
+                      </w:pPr>
+                      <w:proofErr w:type="spellStart"/>
+                      <w:r>
+                        <w:rPr>
+                          <w:color w:val="000000" w:themeColor="text1"/>
+                        </w:rPr>
+                        <w:t>CameraFeedActor</w:t>
+                      </w:r>
+                      <w:proofErr w:type="spellEnd"/>
+                    </w:p>
+                  </w:txbxContent>
+                </v:textbox>
+                <w10:wrap anchorx="page"/>
+              </v:rect>
             </w:pict>
           </mc:Fallback>
         </mc:AlternateContent>
@@ -2201,7 +2818,7 @@
           </mc:Choice>
           <mc:Fallback>
             <w:pict>
-              <v:oval w14:anchorId="10A4F72C" id="Ellipse 33" o:spid="_x0000_s1038" style="position:absolute;margin-left:646.85pt;margin-top:343.4pt;width:125pt;height:53pt;z-index:251685888;visibility:visible;mso-wrap-style:square;mso-wrap-distance-left:9pt;mso-wrap-distance-top:0;mso-wrap-distance-right:9pt;mso-wrap-distance-bottom:0;mso-position-horizontal:absolute;mso-position-horizontal-relative:margin;mso-position-vertical:absolute;mso-position-vertical-relative:text;v-text-anchor:middle" o:gfxdata="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" fillcolor="white [3212]" strokecolor="black [3213]" strokeweight="1pt">
+              <v:oval w14:anchorId="10A4F72C" id="Ellipse 33" o:spid="_x0000_s1041" style="position:absolute;margin-left:646.85pt;margin-top:343.4pt;width:125pt;height:53pt;z-index:251685888;visibility:visible;mso-wrap-style:square;mso-wrap-distance-left:9pt;mso-wrap-distance-top:0;mso-wrap-distance-right:9pt;mso-wrap-distance-bottom:0;mso-position-horizontal:absolute;mso-position-horizontal-relative:margin;mso-position-vertical:absolute;mso-position-vertical-relative:text;v-text-anchor:middle" o:gfxdata="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" fillcolor="white [3212]" strokecolor="black [3213]" strokeweight="1pt">
                 <v:stroke joinstyle="miter"/>
                 <v:textbox>
                   <w:txbxContent>
@@ -2341,7 +2958,7 @@
           </mc:Choice>
           <mc:Fallback>
             <w:pict>
-              <v:rect w14:anchorId="4FFAADC3" id="Rechteck 7" o:spid="_x0000_s1039" style="position:absolute;margin-left:707.25pt;margin-top:237.4pt;width:121.8pt;height:35.4pt;z-index:251753472;visibility:visible;mso-wrap-style:square;mso-width-percent:0;mso-wrap-distance-left:9pt;mso-wrap-distance-top:0;mso-wrap-distance-right:9pt;mso-wrap-distance-bottom:0;mso-position-horizontal:absolute;mso-position-horizontal-relative:page;mso-position-vertical:absolute;mso-position-vertical-relative:text;mso-width-percent:0;mso-width-relative:margin;v-text-anchor:middle" o:gfxdata="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" filled="f" strokecolor="black [3213]" strokeweight="1pt">
+              <v:rect w14:anchorId="4FFAADC3" id="Rechteck 7" o:spid="_x0000_s1042" style="position:absolute;margin-left:707.25pt;margin-top:237.4pt;width:121.8pt;height:35.4pt;z-index:251753472;visibility:visible;mso-wrap-style:square;mso-width-percent:0;mso-wrap-distance-left:9pt;mso-wrap-distance-top:0;mso-wrap-distance-right:9pt;mso-wrap-distance-bottom:0;mso-position-horizontal:absolute;mso-position-horizontal-relative:page;mso-position-vertical:absolute;mso-position-vertical-relative:text;mso-width-percent:0;mso-width-relative:margin;v-text-anchor:middle" o:gfxdata="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" filled="f" strokecolor="black [3213]" strokeweight="1pt">
                 <v:textbox>
                   <w:txbxContent>
                     <w:p>
@@ -2547,7 +3164,7 @@
           </mc:Choice>
           <mc:Fallback>
             <w:pict>
-              <v:rect w14:anchorId="78A36D78" id="Rechteck 21" o:spid="_x0000_s1040" style="position:absolute;margin-left:709.15pt;margin-top:160.25pt;width:121.8pt;height:35.4pt;z-index:251669504;visibility:visible;mso-wrap-style:square;mso-width-percent:0;mso-wrap-distance-left:9pt;mso-wrap-distance-top:0;mso-wrap-distance-right:9pt;mso-wrap-distance-bottom:0;mso-position-horizontal:absolute;mso-position-horizontal-relative:page;mso-position-vertical:absolute;mso-position-vertical-relative:text;mso-width-percent:0;mso-width-relative:margin;v-text-anchor:middle" o:gfxdata="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" filled="f" strokecolor="black [3213]" strokeweight="1pt">
+              <v:rect w14:anchorId="78A36D78" id="Rechteck 21" o:spid="_x0000_s1043" style="position:absolute;margin-left:709.15pt;margin-top:160.25pt;width:121.8pt;height:35.4pt;z-index:251669504;visibility:visible;mso-wrap-style:square;mso-width-percent:0;mso-wrap-distance-left:9pt;mso-wrap-distance-top:0;mso-wrap-distance-right:9pt;mso-wrap-distance-bottom:0;mso-position-horizontal:absolute;mso-position-horizontal-relative:page;mso-position-vertical:absolute;mso-position-vertical-relative:text;mso-width-percent:0;mso-width-relative:margin;v-text-anchor:middle" o:gfxdata="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" filled="f" strokecolor="black [3213]" strokeweight="1pt">
                 <v:textbox>
                   <w:txbxContent>
                     <w:p>
@@ -2940,7 +3557,7 @@
           </mc:Choice>
           <mc:Fallback>
             <w:pict>
-              <v:rect w14:anchorId="5158AB78" id="Rechteck 12" o:spid="_x0000_s1041" style="position:absolute;margin-left:7pt;margin-top:132.95pt;width:128.4pt;height:35.4pt;z-index:251735040;visibility:visible;mso-wrap-style:square;mso-width-percent:0;mso-wrap-distance-left:9pt;mso-wrap-distance-top:0;mso-wrap-distance-right:9pt;mso-wrap-distance-bottom:0;mso-position-horizontal:absolute;mso-position-horizontal-relative:page;mso-position-vertical:absolute;mso-position-vertical-relative:text;mso-width-percent:0;mso-width-relative:margin;v-text-anchor:middle" o:gfxdata="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" filled="f" strokecolor="black [3213]" strokeweight="1pt">
+              <v:rect w14:anchorId="5158AB78" id="Rechteck 12" o:spid="_x0000_s1044" style="position:absolute;margin-left:7pt;margin-top:132.95pt;width:128.4pt;height:35.4pt;z-index:251735040;visibility:visible;mso-wrap-style:square;mso-width-percent:0;mso-wrap-distance-left:9pt;mso-wrap-distance-top:0;mso-wrap-distance-right:9pt;mso-wrap-distance-bottom:0;mso-position-horizontal:absolute;mso-position-horizontal-relative:page;mso-position-vertical:absolute;mso-position-vertical-relative:text;mso-width-percent:0;mso-width-relative:margin;v-text-anchor:middle" o:gfxdata="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" filled="f" strokecolor="black [3213]" strokeweight="1pt">
                 <v:textbox>
                   <w:txbxContent>
                     <w:p>
@@ -3186,8 +3803,8 @@
           </mc:Choice>
           <mc:Fallback>
             <w:pict>
-              <v:group id="Gruppieren 29" o:spid="_x0000_s1042" style="position:absolute;margin-left:100.5pt;margin-top:119.65pt;width:144.8pt;height:62.4pt;z-index:251680768" coordsize="18389,7924" o:gfxdata="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">
-                <v:rect id="Rechteck 26" o:spid="_x0000_s1043" style="position:absolute;left:2921;top:3429;width:15468;height:4495;visibility:visible;mso-wrap-style:square;v-text-anchor:middle" o:gfxdata="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" fillcolor="white [3212]" strokecolor="black [3213]" strokeweight="1pt">
+              <v:group id="Gruppieren 29" o:spid="_x0000_s1045" style="position:absolute;margin-left:100.5pt;margin-top:119.65pt;width:144.8pt;height:62.4pt;z-index:251680768" coordsize="18389,7924" o:gfxdata="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">
+                <v:rect id="Rechteck 26" o:spid="_x0000_s1046" style="position:absolute;left:2921;top:3429;width:15468;height:4495;visibility:visible;mso-wrap-style:square;v-text-anchor:middle" o:gfxdata="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" fillcolor="white [3212]" strokecolor="black [3213]" strokeweight="1pt">
                   <v:textbox>
                     <w:txbxContent>
                       <w:p>
@@ -3219,7 +3836,7 @@
                     </w:txbxContent>
                   </v:textbox>
                 </v:rect>
-                <v:rect id="Rechteck 27" o:spid="_x0000_s1044" style="position:absolute;width:15468;height:4495;visibility:visible;mso-wrap-style:square;v-text-anchor:middle" o:gfxdata="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" filled="f" strokecolor="black [3213]" strokeweight="1pt">
+                <v:rect id="Rechteck 27" o:spid="_x0000_s1047" style="position:absolute;width:15468;height:4495;visibility:visible;mso-wrap-style:square;v-text-anchor:middle" o:gfxdata="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" filled="f" strokecolor="black [3213]" strokeweight="1pt">
                   <v:textbox>
                     <w:txbxContent>
                       <w:p>
@@ -3233,7 +3850,7 @@
                     </w:txbxContent>
                   </v:textbox>
                 </v:rect>
-                <v:rect id="Rechteck 28" o:spid="_x0000_s1045" style="position:absolute;left:1524;top:1524;width:15468;height:4495;visibility:visible;mso-wrap-style:square;v-text-anchor:middle" o:gfxdata="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" filled="f" strokecolor="black [3213]" strokeweight="1pt">
+                <v:rect id="Rechteck 28" o:spid="_x0000_s1048" style="position:absolute;left:1524;top:1524;width:15468;height:4495;visibility:visible;mso-wrap-style:square;v-text-anchor:middle" o:gfxdata="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" filled="f" strokecolor="black [3213]" strokeweight="1pt">
                   <v:textbox>
                     <w:txbxContent>
                       <w:p>
@@ -3487,7 +4104,7 @@
           </mc:Choice>
           <mc:Fallback>
             <w:pict>
-              <v:rect w14:anchorId="2D46DD46" id="Rechteck 58" o:spid="_x0000_s1046" style="position:absolute;margin-left:5.8pt;margin-top:227.95pt;width:128.4pt;height:35.4pt;z-index:251723776;visibility:visible;mso-wrap-style:square;mso-width-percent:0;mso-wrap-distance-left:9pt;mso-wrap-distance-top:0;mso-wrap-distance-right:9pt;mso-wrap-distance-bottom:0;mso-position-horizontal:absolute;mso-position-horizontal-relative:text;mso-position-vertical:absolute;mso-position-vertical-relative:text;mso-width-percent:0;mso-width-relative:margin;v-text-anchor:middle" o:gfxdata="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" filled="f" strokecolor="black [3213]" strokeweight="1pt">
+              <v:rect w14:anchorId="2D46DD46" id="Rechteck 58" o:spid="_x0000_s1049" style="position:absolute;margin-left:5.8pt;margin-top:227.95pt;width:128.4pt;height:35.4pt;z-index:251723776;visibility:visible;mso-wrap-style:square;mso-width-percent:0;mso-wrap-distance-left:9pt;mso-wrap-distance-top:0;mso-wrap-distance-right:9pt;mso-wrap-distance-bottom:0;mso-position-horizontal:absolute;mso-position-horizontal-relative:text;mso-position-vertical:absolute;mso-position-vertical-relative:text;mso-width-percent:0;mso-width-relative:margin;v-text-anchor:middle" o:gfxdata="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" filled="f" strokecolor="black [3213]" strokeweight="1pt">
                 <v:textbox>
                   <w:txbxContent>
                     <w:p>
@@ -3878,8 +4495,8 @@
           </mc:Choice>
           <mc:Fallback>
             <w:pict>
-              <v:group id="Gruppieren 37" o:spid="_x0000_s1047" style="position:absolute;margin-left:0;margin-top:408.65pt;width:149pt;height:77pt;z-index:251693056;mso-position-horizontal:left;mso-position-horizontal-relative:margin" coordsize="18923,9779" o:gfxdata="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">
-                <v:oval id="Ellipse 34" o:spid="_x0000_s1048" style="position:absolute;width:15875;height:6731;visibility:visible;mso-wrap-style:square;v-text-anchor:middle" o:gfxdata="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" fillcolor="white [3212]" strokecolor="black [3213]" strokeweight="1pt">
+              <v:group id="Gruppieren 37" o:spid="_x0000_s1050" style="position:absolute;margin-left:0;margin-top:408.65pt;width:149pt;height:77pt;z-index:251693056;mso-position-horizontal:left;mso-position-horizontal-relative:margin" coordsize="18923,9779" o:gfxdata="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">
+                <v:oval id="Ellipse 34" o:spid="_x0000_s1051" style="position:absolute;width:15875;height:6731;visibility:visible;mso-wrap-style:square;v-text-anchor:middle" o:gfxdata="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" fillcolor="white [3212]" strokecolor="black [3213]" strokeweight="1pt">
                   <v:stroke joinstyle="miter"/>
                   <v:textbox>
                     <w:txbxContent>
@@ -3893,7 +4510,7 @@
                     </w:txbxContent>
                   </v:textbox>
                 </v:oval>
-                <v:oval id="Ellipse 35" o:spid="_x0000_s1049" style="position:absolute;left:1524;top:1524;width:15875;height:6731;visibility:visible;mso-wrap-style:square;v-text-anchor:middle" o:gfxdata="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" fillcolor="white [3212]" strokecolor="black [3213]" strokeweight="1pt">
+                <v:oval id="Ellipse 35" o:spid="_x0000_s1052" style="position:absolute;left:1524;top:1524;width:15875;height:6731;visibility:visible;mso-wrap-style:square;v-text-anchor:middle" o:gfxdata="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" fillcolor="white [3212]" strokecolor="black [3213]" strokeweight="1pt">
                   <v:stroke joinstyle="miter"/>
                   <v:textbox>
                     <w:txbxContent>
@@ -3907,7 +4524,7 @@
                     </w:txbxContent>
                   </v:textbox>
                 </v:oval>
-                <v:oval id="Ellipse 36" o:spid="_x0000_s1050" style="position:absolute;left:3048;top:3048;width:15875;height:6731;visibility:visible;mso-wrap-style:square;v-text-anchor:middle" o:gfxdata="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" fillcolor="white [3212]" strokecolor="black [3213]" strokeweight="1pt">
+                <v:oval id="Ellipse 36" o:spid="_x0000_s1053" style="position:absolute;left:3048;top:3048;width:15875;height:6731;visibility:visible;mso-wrap-style:square;v-text-anchor:middle" o:gfxdata="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" fillcolor="white [3212]" strokecolor="black [3213]" strokeweight="1pt">
                   <v:stroke joinstyle="miter"/>
                   <v:textbox>
                     <w:txbxContent>
@@ -4045,7 +4662,7 @@
           </mc:Choice>
           <mc:Fallback>
             <w:pict>
-              <v:oval id="Ellipse 30" o:spid="_x0000_s1051" style="position:absolute;margin-left:2pt;margin-top:330.65pt;width:125pt;height:53pt;z-index:251681792;visibility:visible;mso-wrap-style:square;mso-wrap-distance-left:9pt;mso-wrap-distance-top:0;mso-wrap-distance-right:9pt;mso-wrap-distance-bottom:0;mso-position-horizontal:absolute;mso-position-horizontal-relative:margin;mso-position-vertical:absolute;mso-position-vertical-relative:text;v-text-anchor:middle" o:gfxdata="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" fillcolor="white [3212]" strokecolor="black [3213]" strokeweight="1pt">
+              <v:oval id="Ellipse 30" o:spid="_x0000_s1054" style="position:absolute;margin-left:2pt;margin-top:330.65pt;width:125pt;height:53pt;z-index:251681792;visibility:visible;mso-wrap-style:square;mso-wrap-distance-left:9pt;mso-wrap-distance-top:0;mso-wrap-distance-right:9pt;mso-wrap-distance-bottom:0;mso-position-horizontal:absolute;mso-position-horizontal-relative:margin;mso-position-vertical:absolute;mso-position-vertical-relative:text;v-text-anchor:middle" o:gfxdata="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" fillcolor="white [3212]" strokecolor="black [3213]" strokeweight="1pt">
                 <v:stroke joinstyle="miter"/>
                 <v:textbox>
                   <w:txbxContent>
@@ -4177,7 +4794,7 @@
           </mc:Choice>
           <mc:Fallback>
             <w:pict>
-              <v:rect w14:anchorId="7A1EB5C6" id="Rechteck 5" o:spid="_x0000_s1052" style="position:absolute;margin-left:584.55pt;margin-top:62.65pt;width:121.8pt;height:35.4pt;z-index:251656192;visibility:visible;mso-wrap-style:square;mso-width-percent:0;mso-wrap-distance-left:9pt;mso-wrap-distance-top:0;mso-wrap-distance-right:9pt;mso-wrap-distance-bottom:0;mso-position-horizontal:absolute;mso-position-horizontal-relative:text;mso-position-vertical:absolute;mso-position-vertical-relative:text;mso-width-percent:0;mso-width-relative:margin;v-text-anchor:middle" o:gfxdata="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" filled="f" strokecolor="black [3213]" strokeweight="1pt">
+              <v:rect w14:anchorId="7A1EB5C6" id="Rechteck 5" o:spid="_x0000_s1055" style="position:absolute;margin-left:584.55pt;margin-top:62.65pt;width:121.8pt;height:35.4pt;z-index:251656192;visibility:visible;mso-wrap-style:square;mso-width-percent:0;mso-wrap-distance-left:9pt;mso-wrap-distance-top:0;mso-wrap-distance-right:9pt;mso-wrap-distance-bottom:0;mso-position-horizontal:absolute;mso-position-horizontal-relative:text;mso-position-vertical:absolute;mso-position-vertical-relative:text;mso-width-percent:0;mso-width-relative:margin;v-text-anchor:middle" o:gfxdata="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" filled="f" strokecolor="black [3213]" strokeweight="1pt">
                 <v:textbox>
                   <w:txbxContent>
                     <w:p>
@@ -4302,7 +4919,7 @@
           </mc:Choice>
           <mc:Fallback>
             <w:pict>
-              <v:rect w14:anchorId="546F84C4" id="Rechteck 3" o:spid="_x0000_s1053" style="position:absolute;margin-left:0;margin-top:58.7pt;width:121.8pt;height:35.4pt;z-index:251654144;visibility:visible;mso-wrap-style:square;mso-width-percent:0;mso-wrap-distance-left:9pt;mso-wrap-distance-top:0;mso-wrap-distance-right:9pt;mso-wrap-distance-bottom:0;mso-position-horizontal:absolute;mso-position-horizontal-relative:margin;mso-position-vertical:absolute;mso-position-vertical-relative:text;mso-width-percent:0;mso-width-relative:margin;v-text-anchor:middle" o:gfxdata="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" filled="f" strokecolor="black [3213]" strokeweight="1pt">
+              <v:rect w14:anchorId="546F84C4" id="Rechteck 3" o:spid="_x0000_s1056" style="position:absolute;margin-left:0;margin-top:58.7pt;width:121.8pt;height:35.4pt;z-index:251654144;visibility:visible;mso-wrap-style:square;mso-width-percent:0;mso-wrap-distance-left:9pt;mso-wrap-distance-top:0;mso-wrap-distance-right:9pt;mso-wrap-distance-bottom:0;mso-position-horizontal:absolute;mso-position-horizontal-relative:margin;mso-position-vertical:absolute;mso-position-vertical-relative:text;mso-width-percent:0;mso-width-relative:margin;v-text-anchor:middle" o:gfxdata="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" filled="f" strokecolor="black [3213]" strokeweight="1pt">
                 <v:textbox>
                   <w:txbxContent>
                     <w:p>
